--- a/prueba_kpmg_tecnica/Prueba_data_engeenering_jsebastianpenaloza_1005974777.docx
+++ b/prueba_kpmg_tecnica/Prueba_data_engeenering_jsebastianpenaloza_1005974777.docx
@@ -206,7 +206,16 @@
                                     <w:noProof/>
                                     <w:lang w:bidi="es-ES"/>
                                   </w:rPr>
-                                  <w:t>jUAN SE</w:t>
+                                  <w:t>Juan S</w:t>
+                                </w:r>
+                                <w:r>
+                                  <w:rPr>
+                                    <w:rStyle w:val="SubttuloCar"/>
+                                    <w:b w:val="0"/>
+                                    <w:noProof/>
+                                    <w:lang w:bidi="es-ES"/>
+                                  </w:rPr>
+                                  <w:t>e</w:t>
                                 </w:r>
                                 <w:r>
                                   <w:rPr>
@@ -273,7 +282,7 @@
           </mc:Choice>
           <mc:Fallback>
             <w:pict>
-              <v:rect w14:anchorId="3DB0CD82" id="Rectángulo 3" o:spid="_x0000_s1026" alt="rectángulo blanco para texto en portada" style="position:absolute;margin-left:-16.05pt;margin-top:73.5pt;width:310.15pt;height:533.25pt;z-index:-251656192;visibility:visible;mso-wrap-style:square;mso-width-percent:0;mso-height-percent:0;mso-wrap-distance-left:9pt;mso-wrap-distance-top:0;mso-wrap-distance-right:9pt;mso-wrap-distance-bottom:0;mso-position-horizontal:absolute;mso-position-horizontal-relative:text;mso-position-vertical:absolute;mso-position-vertical-relative:page;mso-width-percent:0;mso-height-percent:0;mso-width-relative:margin;mso-height-relative:margin;v-text-anchor:middle" o:gfxdata="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" fillcolor="white [3212]" stroked="f" strokeweight="2pt">
+              <v:rect w14:anchorId="3DB0CD82" id="Rectángulo 3" o:spid="_x0000_s1026" alt="rectángulo blanco para texto en portada" style="position:absolute;margin-left:-16.05pt;margin-top:73.5pt;width:310.15pt;height:533.25pt;z-index:-251656192;visibility:visible;mso-wrap-style:square;mso-width-percent:0;mso-height-percent:0;mso-wrap-distance-left:9pt;mso-wrap-distance-top:0;mso-wrap-distance-right:9pt;mso-wrap-distance-bottom:0;mso-position-horizontal:absolute;mso-position-horizontal-relative:text;mso-position-vertical:absolute;mso-position-vertical-relative:page;mso-width-percent:0;mso-height-percent:0;mso-width-relative:margin;mso-height-relative:margin;v-text-anchor:middle" o:gfxdata="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" fillcolor="white [3212]" stroked="f" strokeweight="2pt">
                 <v:textbox>
                   <w:txbxContent>
                     <w:p>
@@ -416,7 +425,16 @@
                               <w:noProof/>
                               <w:lang w:bidi="es-ES"/>
                             </w:rPr>
-                            <w:t>jUAN SE</w:t>
+                            <w:t>Juan S</w:t>
+                          </w:r>
+                          <w:r>
+                            <w:rPr>
+                              <w:rStyle w:val="SubttuloCar"/>
+                              <w:b w:val="0"/>
+                              <w:noProof/>
+                              <w:lang w:bidi="es-ES"/>
+                            </w:rPr>
+                            <w:t>e</w:t>
                           </w:r>
                           <w:r>
                             <w:rPr>
@@ -643,7 +661,7 @@
                       <v:stroke joinstyle="miter"/>
                       <v:path gradientshapeok="t" o:connecttype="rect"/>
                     </v:shapetype>
-                    <v:shape id="Cuadro de texto 8" o:spid="_x0000_s1027" type="#_x0000_t202" style="width:280.1pt;height:73.5pt;visibility:visible;mso-wrap-style:square;mso-left-percent:-10001;mso-top-percent:-10001;mso-position-horizontal:absolute;mso-position-horizontal-relative:char;mso-position-vertical:absolute;mso-position-vertical-relative:line;mso-left-percent:-10001;mso-top-percent:-10001;v-text-anchor:top" o:gfxdata="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" filled="f" stroked="f" strokeweight=".5pt">
+                    <v:shape id="Cuadro de texto 8" o:spid="_x0000_s1027" type="#_x0000_t202" style="width:280.1pt;height:73.5pt;visibility:visible;mso-wrap-style:square;mso-left-percent:-10001;mso-top-percent:-10001;mso-position-horizontal:absolute;mso-position-horizontal-relative:char;mso-position-vertical:absolute;mso-position-vertical-relative:line;mso-left-percent:-10001;mso-top-percent:-10001;v-text-anchor:top" o:gfxdata="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" filled="f" stroked="f" strokeweight=".5pt">
                       <v:textbox>
                         <w:txbxContent>
                           <w:p>
@@ -780,13 +798,7 @@
                   <w:rPr>
                     <w:noProof/>
                   </w:rPr>
-                  <w:t xml:space="preserve">   </w:t>
-                </w:r>
-                <w:r>
-                  <w:rPr>
-                    <w:noProof/>
-                  </w:rPr>
-                  <w:t>KPMG</w:t>
+                  <w:t xml:space="preserve">   KPMG</w:t>
                 </w:r>
               </w:p>
             </w:sdtContent>
@@ -2871,7 +2883,7 @@
                 </mc:Choice>
                 <mc:Fallback>
                   <w:pict>
-                    <v:shape w14:anchorId="3BB8F461" id="Cuadro de texto 2097598088" o:spid="_x0000_s1028" type="#_x0000_t202" style="position:absolute;margin-left:.7pt;margin-top:-.55pt;width:405pt;height:21pt;z-index:251661312;visibility:visible;mso-wrap-style:square;mso-wrap-distance-left:9pt;mso-wrap-distance-top:0;mso-wrap-distance-right:9pt;mso-wrap-distance-bottom:0;mso-position-horizontal:absolute;mso-position-horizontal-relative:text;mso-position-vertical:absolute;mso-position-vertical-relative:text;v-text-anchor:top" o:gfxdata="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" filled="f" stroked="f" strokeweight=".5pt">
+                    <v:shape w14:anchorId="3BB8F461" id="Cuadro de texto 2097598088" o:spid="_x0000_s1028" type="#_x0000_t202" style="position:absolute;margin-left:.7pt;margin-top:-.55pt;width:405pt;height:21pt;z-index:251661312;visibility:visible;mso-wrap-style:square;mso-wrap-distance-left:9pt;mso-wrap-distance-top:0;mso-wrap-distance-right:9pt;mso-wrap-distance-bottom:0;mso-position-horizontal:absolute;mso-position-horizontal-relative:text;mso-position-vertical:absolute;mso-position-vertical-relative:text;v-text-anchor:top" o:gfxdata="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" filled="f" stroked="f" strokeweight=".5pt">
                       <v:textbox>
                         <w:txbxContent>
                           <w:p>
@@ -3028,9 +3040,9 @@
               <mc:AlternateContent>
                 <mc:Choice Requires="wps">
                   <w:drawing>
-                    <wp:inline distT="0" distB="0" distL="0" distR="0" wp14:anchorId="14A0052A" wp14:editId="04257C85">
-                      <wp:extent cx="2438400" cy="247650"/>
-                      <wp:effectExtent l="0" t="0" r="0" b="0"/>
+                    <wp:inline distT="0" distB="0" distL="0" distR="0" wp14:anchorId="14A0052A" wp14:editId="55E8729D">
+                      <wp:extent cx="3548418" cy="300251"/>
+                      <wp:effectExtent l="0" t="0" r="0" b="5080"/>
                       <wp:docPr id="7" name="Cuadro de texto 7"/>
                       <wp:cNvGraphicFramePr/>
                       <a:graphic xmlns:a="http://schemas.openxmlformats.org/drawingml/2006/main">
@@ -3040,7 +3052,7 @@
                             <wps:spPr>
                               <a:xfrm>
                                 <a:off x="0" y="0"/>
-                                <a:ext cx="2438400" cy="247650"/>
+                                <a:ext cx="3548418" cy="300251"/>
                               </a:xfrm>
                               <a:prstGeom prst="rect">
                                 <a:avLst/>
@@ -3107,7 +3119,7 @@
                 </mc:Choice>
                 <mc:Fallback>
                   <w:pict>
-                    <v:shape w14:anchorId="14A0052A" id="Cuadro de texto 7" o:spid="_x0000_s1029" type="#_x0000_t202" style="width:192pt;height:19.5pt;visibility:visible;mso-wrap-style:square;mso-left-percent:-10001;mso-top-percent:-10001;mso-position-horizontal:absolute;mso-position-horizontal-relative:char;mso-position-vertical:absolute;mso-position-vertical-relative:line;mso-left-percent:-10001;mso-top-percent:-10001;v-text-anchor:top" o:gfxdata="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" filled="f" stroked="f" strokeweight=".5pt">
+                    <v:shape w14:anchorId="14A0052A" id="Cuadro de texto 7" o:spid="_x0000_s1029" type="#_x0000_t202" style="width:279.4pt;height:23.65pt;visibility:visible;mso-wrap-style:square;mso-left-percent:-10001;mso-top-percent:-10001;mso-position-horizontal:absolute;mso-position-horizontal-relative:char;mso-position-vertical:absolute;mso-position-vertical-relative:line;mso-left-percent:-10001;mso-top-percent:-10001;v-text-anchor:top" o:gfxdata="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" filled="f" stroked="f" strokeweight=".5pt">
                       <v:textbox>
                         <w:txbxContent>
                           <w:p>
@@ -3158,16 +3170,6 @@
               </mc:AlternateContent>
             </w:r>
           </w:p>
-          <w:p>
-            <w:pPr>
-              <w:pStyle w:val="Contenido"/>
-              <w:rPr>
-                <w:i/>
-                <w:noProof/>
-                <w:sz w:val="36"/>
-              </w:rPr>
-            </w:pPr>
-          </w:p>
         </w:tc>
       </w:tr>
       <w:tr>
@@ -3180,6 +3182,40 @@
           </w:tcPr>
           <w:p>
             <w:pPr>
+              <w:pStyle w:val="Ttulo1"/>
+              <w:numPr>
+                <w:ilvl w:val="0"/>
+                <w:numId w:val="1"/>
+              </w:numPr>
+              <w:rPr>
+                <w:i/>
+                <w:noProof/>
+                <w:sz w:val="40"/>
+                <w:szCs w:val="40"/>
+              </w:rPr>
+            </w:pPr>
+            <w:r>
+              <w:rPr>
+                <w:i/>
+                <w:noProof/>
+                <w:sz w:val="40"/>
+                <w:szCs w:val="40"/>
+              </w:rPr>
+              <w:lastRenderedPageBreak/>
+              <w:t xml:space="preserve">Conocimientos basicos </w:t>
+            </w:r>
+            <w:r>
+              <w:rPr>
+                <w:i/>
+                <w:noProof/>
+                <w:sz w:val="40"/>
+                <w:szCs w:val="40"/>
+              </w:rPr>
+              <w:t>Python</w:t>
+            </w:r>
+          </w:p>
+          <w:p>
+            <w:pPr>
               <w:pStyle w:val="Contenido"/>
               <w:rPr>
                 <w:i/>
@@ -3187,6 +3223,58 @@
                 <w:sz w:val="36"/>
               </w:rPr>
             </w:pPr>
+          </w:p>
+          <w:p>
+            <w:pPr>
+              <w:pStyle w:val="Contenido"/>
+              <w:rPr>
+                <w:i/>
+                <w:noProof/>
+                <w:sz w:val="36"/>
+              </w:rPr>
+            </w:pPr>
+            <w:r>
+              <w:rPr>
+                <w:i/>
+                <w:noProof/>
+                <w:sz w:val="36"/>
+              </w:rPr>
+              <w:drawing>
+                <wp:inline distT="0" distB="0" distL="0" distR="0" wp14:anchorId="63D7243D" wp14:editId="4F9626C1">
+                  <wp:extent cx="6335009" cy="2915057"/>
+                  <wp:effectExtent l="0" t="0" r="8890" b="0"/>
+                  <wp:docPr id="633603911" name="Imagen 1"/>
+                  <wp:cNvGraphicFramePr>
+                    <a:graphicFrameLocks xmlns:a="http://schemas.openxmlformats.org/drawingml/2006/main" noChangeAspect="1"/>
+                  </wp:cNvGraphicFramePr>
+                  <a:graphic xmlns:a="http://schemas.openxmlformats.org/drawingml/2006/main">
+                    <a:graphicData uri="http://schemas.openxmlformats.org/drawingml/2006/picture">
+                      <pic:pic xmlns:pic="http://schemas.openxmlformats.org/drawingml/2006/picture">
+                        <pic:nvPicPr>
+                          <pic:cNvPr id="633603911" name=""/>
+                          <pic:cNvPicPr/>
+                        </pic:nvPicPr>
+                        <pic:blipFill>
+                          <a:blip r:embed="rId10"/>
+                          <a:stretch>
+                            <a:fillRect/>
+                          </a:stretch>
+                        </pic:blipFill>
+                        <pic:spPr>
+                          <a:xfrm>
+                            <a:off x="0" y="0"/>
+                            <a:ext cx="6335009" cy="2915057"/>
+                          </a:xfrm>
+                          <a:prstGeom prst="rect">
+                            <a:avLst/>
+                          </a:prstGeom>
+                        </pic:spPr>
+                      </pic:pic>
+                    </a:graphicData>
+                  </a:graphic>
+                </wp:inline>
+              </w:drawing>
+            </w:r>
           </w:p>
         </w:tc>
       </w:tr>
@@ -3209,8 +3297,8 @@
       </w:pPr>
     </w:p>
     <w:sectPr>
-      <w:headerReference w:type="default" r:id="rId10"/>
-      <w:footerReference w:type="default" r:id="rId11"/>
+      <w:headerReference w:type="default" r:id="rId11"/>
+      <w:footerReference w:type="default" r:id="rId12"/>
       <w:pgSz w:w="11906" w:h="16838" w:code="9"/>
       <w:pgMar w:top="720" w:right="936" w:bottom="720" w:left="936" w:header="0" w:footer="289" w:gutter="0"/>
       <w:pgNumType w:start="1"/>
@@ -3255,7 +3343,6 @@
         <w:docPartUnique/>
       </w:docPartObj>
     </w:sdtPr>
-    <w:sdtEndPr/>
     <w:sdtContent>
       <w:p>
         <w:pPr>
@@ -3394,7 +3481,7 @@
   <w:abstractNum w:abstractNumId="0" w15:restartNumberingAfterBreak="0">
     <w:nsid w:val="1910216A"/>
     <w:multiLevelType w:val="hybridMultilevel"/>
-    <w:tmpl w:val="19D44468"/>
+    <w:tmpl w:val="F4AAD3F0"/>
     <w:lvl w:ilvl="0" w:tplc="D3BC8AAA">
       <w:start w:val="1"/>
       <w:numFmt w:val="decimal"/>
@@ -3569,11 +3656,103 @@
       </w:pPr>
     </w:lvl>
   </w:abstractNum>
+  <w:abstractNum w:abstractNumId="2" w15:restartNumberingAfterBreak="0">
+    <w:nsid w:val="2BE81E90"/>
+    <w:multiLevelType w:val="hybridMultilevel"/>
+    <w:tmpl w:val="19D44468"/>
+    <w:lvl w:ilvl="0" w:tplc="FFFFFFFF">
+      <w:start w:val="1"/>
+      <w:numFmt w:val="decimal"/>
+      <w:lvlText w:val="%1."/>
+      <w:lvlJc w:val="left"/>
+      <w:pPr>
+        <w:ind w:left="1080" w:hanging="720"/>
+      </w:pPr>
+      <w:rPr>
+        <w:rFonts w:hint="default"/>
+      </w:rPr>
+    </w:lvl>
+    <w:lvl w:ilvl="1" w:tplc="FFFFFFFF" w:tentative="1">
+      <w:start w:val="1"/>
+      <w:numFmt w:val="lowerLetter"/>
+      <w:lvlText w:val="%2."/>
+      <w:lvlJc w:val="left"/>
+      <w:pPr>
+        <w:ind w:left="1440" w:hanging="360"/>
+      </w:pPr>
+    </w:lvl>
+    <w:lvl w:ilvl="2" w:tplc="FFFFFFFF" w:tentative="1">
+      <w:start w:val="1"/>
+      <w:numFmt w:val="lowerRoman"/>
+      <w:lvlText w:val="%3."/>
+      <w:lvlJc w:val="right"/>
+      <w:pPr>
+        <w:ind w:left="2160" w:hanging="180"/>
+      </w:pPr>
+    </w:lvl>
+    <w:lvl w:ilvl="3" w:tplc="FFFFFFFF" w:tentative="1">
+      <w:start w:val="1"/>
+      <w:numFmt w:val="decimal"/>
+      <w:lvlText w:val="%4."/>
+      <w:lvlJc w:val="left"/>
+      <w:pPr>
+        <w:ind w:left="2880" w:hanging="360"/>
+      </w:pPr>
+    </w:lvl>
+    <w:lvl w:ilvl="4" w:tplc="FFFFFFFF" w:tentative="1">
+      <w:start w:val="1"/>
+      <w:numFmt w:val="lowerLetter"/>
+      <w:lvlText w:val="%5."/>
+      <w:lvlJc w:val="left"/>
+      <w:pPr>
+        <w:ind w:left="3600" w:hanging="360"/>
+      </w:pPr>
+    </w:lvl>
+    <w:lvl w:ilvl="5" w:tplc="FFFFFFFF" w:tentative="1">
+      <w:start w:val="1"/>
+      <w:numFmt w:val="lowerRoman"/>
+      <w:lvlText w:val="%6."/>
+      <w:lvlJc w:val="right"/>
+      <w:pPr>
+        <w:ind w:left="4320" w:hanging="180"/>
+      </w:pPr>
+    </w:lvl>
+    <w:lvl w:ilvl="6" w:tplc="FFFFFFFF" w:tentative="1">
+      <w:start w:val="1"/>
+      <w:numFmt w:val="decimal"/>
+      <w:lvlText w:val="%7."/>
+      <w:lvlJc w:val="left"/>
+      <w:pPr>
+        <w:ind w:left="5040" w:hanging="360"/>
+      </w:pPr>
+    </w:lvl>
+    <w:lvl w:ilvl="7" w:tplc="FFFFFFFF" w:tentative="1">
+      <w:start w:val="1"/>
+      <w:numFmt w:val="lowerLetter"/>
+      <w:lvlText w:val="%8."/>
+      <w:lvlJc w:val="left"/>
+      <w:pPr>
+        <w:ind w:left="5760" w:hanging="360"/>
+      </w:pPr>
+    </w:lvl>
+    <w:lvl w:ilvl="8" w:tplc="FFFFFFFF" w:tentative="1">
+      <w:start w:val="1"/>
+      <w:numFmt w:val="lowerRoman"/>
+      <w:lvlText w:val="%9."/>
+      <w:lvlJc w:val="right"/>
+      <w:pPr>
+        <w:ind w:left="6480" w:hanging="180"/>
+      </w:pPr>
+    </w:lvl>
+  </w:abstractNum>
   <w:num w:numId="1" w16cid:durableId="174004818">
     <w:abstractNumId w:val="0"/>
   </w:num>
   <w:num w:numId="2" w16cid:durableId="271670158">
     <w:abstractNumId w:val="1"/>
+  </w:num>
+  <w:num w:numId="3" w16cid:durableId="1004553314">
+    <w:abstractNumId w:val="2"/>
   </w:num>
 </w:numbering>
 </file>
@@ -4468,8 +4647,10 @@
   </w:compat>
   <w:rsids>
     <w:rsidRoot w:val="001E5DBE"/>
+    <w:rsid w:val="000E1E2A"/>
     <w:rsid w:val="001E5DBE"/>
     <w:rsid w:val="00304A78"/>
+    <w:rsid w:val="007B1D14"/>
   </w:rsids>
   <m:mathPr>
     <m:mathFont m:val="Cambria Math"/>
@@ -4959,46 +5140,6 @@
       <w14:ligatures w14:val="none"/>
     </w:rPr>
   </w:style>
-  <w:style w:type="paragraph" w:customStyle="1" w:styleId="FF668B15DAD947F19A1AE0C952DB806F">
-    <w:name w:val="FF668B15DAD947F19A1AE0C952DB806F"/>
-  </w:style>
-  <w:style w:type="paragraph" w:customStyle="1" w:styleId="13B17D5C3D8B42038D8251F730AA73CA">
-    <w:name w:val="13B17D5C3D8B42038D8251F730AA73CA"/>
-  </w:style>
-  <w:style w:type="paragraph" w:customStyle="1" w:styleId="2B98BC52827445F0B0690AE52D208F3C">
-    <w:name w:val="2B98BC52827445F0B0690AE52D208F3C"/>
-  </w:style>
-  <w:style w:type="paragraph" w:customStyle="1" w:styleId="B0FEF6E65F0B481892D4AAAD0E439C15">
-    <w:name w:val="B0FEF6E65F0B481892D4AAAD0E439C15"/>
-  </w:style>
-  <w:style w:type="paragraph" w:customStyle="1" w:styleId="87B241165B274AA5BD0B706BB956D8C4">
-    <w:name w:val="87B241165B274AA5BD0B706BB956D8C4"/>
-  </w:style>
-  <w:style w:type="paragraph" w:customStyle="1" w:styleId="5A25A012D7404A45B182FA7256A38CFD">
-    <w:name w:val="5A25A012D7404A45B182FA7256A38CFD"/>
-  </w:style>
-  <w:style w:type="paragraph" w:customStyle="1" w:styleId="326BED3013A8403AB617904B4AFB29B4">
-    <w:name w:val="326BED3013A8403AB617904B4AFB29B4"/>
-  </w:style>
-  <w:style w:type="paragraph" w:customStyle="1" w:styleId="589D408BD86C407F8B8185C42D932E72">
-    <w:name w:val="589D408BD86C407F8B8185C42D932E72"/>
-  </w:style>
-  <w:style w:type="paragraph" w:customStyle="1" w:styleId="6ECC84FCFC994814932C6FF9B333C539">
-    <w:name w:val="6ECC84FCFC994814932C6FF9B333C539"/>
-    <w:rsid w:val="001E5DBE"/>
-  </w:style>
-  <w:style w:type="paragraph" w:customStyle="1" w:styleId="B5C35B8821F849AF8C9234B9C21D1F73">
-    <w:name w:val="B5C35B8821F849AF8C9234B9C21D1F73"/>
-    <w:rsid w:val="001E5DBE"/>
-  </w:style>
-  <w:style w:type="paragraph" w:customStyle="1" w:styleId="875CA2FE24744C8FBF21A029B1A8413A">
-    <w:name w:val="875CA2FE24744C8FBF21A029B1A8413A"/>
-    <w:rsid w:val="001E5DBE"/>
-  </w:style>
-  <w:style w:type="paragraph" w:customStyle="1" w:styleId="41414EE1266D4959A0E112DDBCC00048">
-    <w:name w:val="41414EE1266D4959A0E112DDBCC00048"/>
-    <w:rsid w:val="001E5DBE"/>
-  </w:style>
   <w:style w:type="paragraph" w:customStyle="1" w:styleId="103CFB87F2BA4AEBAE2F6551A904268B">
     <w:name w:val="103CFB87F2BA4AEBAE2F6551A904268B"/>
     <w:rsid w:val="001E5DBE"/>

--- a/prueba_kpmg_tecnica/Prueba_data_engeenering_jsebastianpenaloza_1005974777.docx
+++ b/prueba_kpmg_tecnica/Prueba_data_engeenering_jsebastianpenaloza_1005974777.docx
@@ -179,52 +179,7 @@
                                     <w:noProof/>
                                     <w:lang w:bidi="es-ES"/>
                                   </w:rPr>
-                                  <w:fldChar w:fldCharType="begin"/>
-                                </w:r>
-                                <w:r>
-                                  <w:rPr>
-                                    <w:rStyle w:val="SubttuloCar"/>
-                                    <w:b w:val="0"/>
-                                    <w:noProof/>
-                                    <w:lang w:bidi="es-ES"/>
-                                  </w:rPr>
-                                  <w:instrText xml:space="preserve"> DATE  \@ "d MMMM"  \* MERGEFORMAT </w:instrText>
-                                </w:r>
-                                <w:r>
-                                  <w:rPr>
-                                    <w:rStyle w:val="SubttuloCar"/>
-                                    <w:b w:val="0"/>
-                                    <w:noProof/>
-                                    <w:lang w:bidi="es-ES"/>
-                                  </w:rPr>
-                                  <w:fldChar w:fldCharType="separate"/>
-                                </w:r>
-                                <w:r>
-                                  <w:rPr>
-                                    <w:rStyle w:val="SubttuloCar"/>
-                                    <w:b w:val="0"/>
-                                    <w:noProof/>
-                                    <w:lang w:bidi="es-ES"/>
-                                  </w:rPr>
-                                  <w:t>Juan S</w:t>
-                                </w:r>
-                                <w:r>
-                                  <w:rPr>
-                                    <w:rStyle w:val="SubttuloCar"/>
-                                    <w:b w:val="0"/>
-                                    <w:noProof/>
-                                    <w:lang w:bidi="es-ES"/>
-                                  </w:rPr>
-                                  <w:t>e</w:t>
-                                </w:r>
-                                <w:r>
-                                  <w:rPr>
-                                    <w:rStyle w:val="SubttuloCar"/>
-                                    <w:b w:val="0"/>
-                                    <w:noProof/>
-                                    <w:lang w:bidi="es-ES"/>
-                                  </w:rPr>
-                                  <w:fldChar w:fldCharType="end"/>
+                                  <w:t>juan se</w:t>
                                 </w:r>
                                 <w:r>
                                   <w:rPr>
@@ -234,6 +189,15 @@
                                     <w:lang w:bidi="es-ES"/>
                                   </w:rPr>
                                   <w:t xml:space="preserve">BASTIÁN pEÑALOZA </w:t>
+                                </w:r>
+                                <w:r>
+                                  <w:rPr>
+                                    <w:rStyle w:val="SubttuloCar"/>
+                                    <w:b w:val="0"/>
+                                    <w:noProof/>
+                                    <w:lang w:bidi="es-ES"/>
+                                  </w:rPr>
+                                  <w:t>q.</w:t>
                                 </w:r>
                               </w:p>
                             </w:sdtContent>
@@ -398,52 +362,7 @@
                               <w:noProof/>
                               <w:lang w:bidi="es-ES"/>
                             </w:rPr>
-                            <w:fldChar w:fldCharType="begin"/>
-                          </w:r>
-                          <w:r>
-                            <w:rPr>
-                              <w:rStyle w:val="SubttuloCar"/>
-                              <w:b w:val="0"/>
-                              <w:noProof/>
-                              <w:lang w:bidi="es-ES"/>
-                            </w:rPr>
-                            <w:instrText xml:space="preserve"> DATE  \@ "d MMMM"  \* MERGEFORMAT </w:instrText>
-                          </w:r>
-                          <w:r>
-                            <w:rPr>
-                              <w:rStyle w:val="SubttuloCar"/>
-                              <w:b w:val="0"/>
-                              <w:noProof/>
-                              <w:lang w:bidi="es-ES"/>
-                            </w:rPr>
-                            <w:fldChar w:fldCharType="separate"/>
-                          </w:r>
-                          <w:r>
-                            <w:rPr>
-                              <w:rStyle w:val="SubttuloCar"/>
-                              <w:b w:val="0"/>
-                              <w:noProof/>
-                              <w:lang w:bidi="es-ES"/>
-                            </w:rPr>
-                            <w:t>Juan S</w:t>
-                          </w:r>
-                          <w:r>
-                            <w:rPr>
-                              <w:rStyle w:val="SubttuloCar"/>
-                              <w:b w:val="0"/>
-                              <w:noProof/>
-                              <w:lang w:bidi="es-ES"/>
-                            </w:rPr>
-                            <w:t>e</w:t>
-                          </w:r>
-                          <w:r>
-                            <w:rPr>
-                              <w:rStyle w:val="SubttuloCar"/>
-                              <w:b w:val="0"/>
-                              <w:noProof/>
-                              <w:lang w:bidi="es-ES"/>
-                            </w:rPr>
-                            <w:fldChar w:fldCharType="end"/>
+                            <w:t>juan se</w:t>
                           </w:r>
                           <w:r>
                             <w:rPr>
@@ -453,6 +372,15 @@
                               <w:lang w:bidi="es-ES"/>
                             </w:rPr>
                             <w:t xml:space="preserve">BASTIÁN pEÑALOZA </w:t>
+                          </w:r>
+                          <w:r>
+                            <w:rPr>
+                              <w:rStyle w:val="SubttuloCar"/>
+                              <w:b w:val="0"/>
+                              <w:noProof/>
+                              <w:lang w:bidi="es-ES"/>
+                            </w:rPr>
+                            <w:t>q.</w:t>
                           </w:r>
                         </w:p>
                       </w:sdtContent>
@@ -516,7 +444,7 @@
                     <pic:cNvPicPr/>
                   </pic:nvPicPr>
                   <pic:blipFill>
-                    <a:blip r:embed="rId7" cstate="print">
+                    <a:blip r:embed="rId8" cstate="print">
                       <a:extLst>
                         <a:ext uri="{28A0092B-C50C-407E-A947-70E740481C1C}">
                           <a14:useLocalDpi xmlns:a14="http://schemas.microsoft.com/office/drawing/2010/main" val="0"/>
@@ -2731,7 +2659,7 @@
                           <pic:cNvPicPr/>
                         </pic:nvPicPr>
                         <pic:blipFill>
-                          <a:blip r:embed="rId8"/>
+                          <a:blip r:embed="rId9"/>
                           <a:stretch>
                             <a:fillRect/>
                           </a:stretch>
@@ -2987,7 +2915,7 @@
                 <w:sz w:val="36"/>
               </w:rPr>
               <w:drawing>
-                <wp:inline distT="0" distB="0" distL="0" distR="0" wp14:anchorId="401575D9" wp14:editId="1256CE84">
+                <wp:inline distT="0" distB="0" distL="0" distR="0" wp14:anchorId="401575D9" wp14:editId="78C932DE">
                   <wp:extent cx="6371590" cy="4262120"/>
                   <wp:effectExtent l="0" t="0" r="0" b="5080"/>
                   <wp:docPr id="345821499" name="Imagen 1"/>
@@ -3002,7 +2930,7 @@
                           <pic:cNvPicPr/>
                         </pic:nvPicPr>
                         <pic:blipFill>
-                          <a:blip r:embed="rId9"/>
+                          <a:blip r:embed="rId10"/>
                           <a:stretch>
                             <a:fillRect/>
                           </a:stretch>
@@ -3040,7 +2968,7 @@
               <mc:AlternateContent>
                 <mc:Choice Requires="wps">
                   <w:drawing>
-                    <wp:inline distT="0" distB="0" distL="0" distR="0" wp14:anchorId="14A0052A" wp14:editId="55E8729D">
+                    <wp:inline distT="0" distB="0" distL="0" distR="0" wp14:anchorId="14A0052A" wp14:editId="1273D2F9">
                       <wp:extent cx="3548418" cy="300251"/>
                       <wp:effectExtent l="0" t="0" r="0" b="5080"/>
                       <wp:docPr id="7" name="Cuadro de texto 7"/>
@@ -3082,7 +3010,6 @@
                                     </w:rPr>
                                     <w:t xml:space="preserve">Figura 2. </w:t>
                                   </w:r>
-                                  <w:proofErr w:type="spellStart"/>
                                   <w:r>
                                     <w:rPr>
                                       <w:i/>
@@ -3090,9 +3017,8 @@
                                       <w:szCs w:val="24"/>
                                       <w:lang w:bidi="es-ES"/>
                                     </w:rPr>
-                                    <w:t>Screenshot</w:t>
+                                    <w:t>Vista</w:t>
                                   </w:r>
-                                  <w:proofErr w:type="spellEnd"/>
                                   <w:r>
                                     <w:rPr>
                                       <w:i/>
@@ -3100,7 +3026,25 @@
                                       <w:szCs w:val="24"/>
                                       <w:lang w:bidi="es-ES"/>
                                     </w:rPr>
-                                    <w:t xml:space="preserve"> de la solución.</w:t>
+                                    <w:t xml:space="preserve"> de</w:t>
+                                  </w:r>
+                                  <w:r>
+                                    <w:rPr>
+                                      <w:i/>
+                                      <w:sz w:val="24"/>
+                                      <w:szCs w:val="24"/>
+                                      <w:lang w:bidi="es-ES"/>
+                                    </w:rPr>
+                                    <w:t xml:space="preserve"> la consulta en motor web</w:t>
+                                  </w:r>
+                                  <w:r>
+                                    <w:rPr>
+                                      <w:i/>
+                                      <w:sz w:val="24"/>
+                                      <w:szCs w:val="24"/>
+                                      <w:lang w:bidi="es-ES"/>
+                                    </w:rPr>
+                                    <w:t>.</w:t>
                                   </w:r>
                                 </w:p>
                               </w:txbxContent>
@@ -3140,7 +3084,6 @@
                               </w:rPr>
                               <w:t xml:space="preserve">Figura 2. </w:t>
                             </w:r>
-                            <w:proofErr w:type="spellStart"/>
                             <w:r>
                               <w:rPr>
                                 <w:i/>
@@ -3148,9 +3091,8 @@
                                 <w:szCs w:val="24"/>
                                 <w:lang w:bidi="es-ES"/>
                               </w:rPr>
-                              <w:t>Screenshot</w:t>
+                              <w:t>Vista</w:t>
                             </w:r>
-                            <w:proofErr w:type="spellEnd"/>
                             <w:r>
                               <w:rPr>
                                 <w:i/>
@@ -3158,7 +3100,25 @@
                                 <w:szCs w:val="24"/>
                                 <w:lang w:bidi="es-ES"/>
                               </w:rPr>
-                              <w:t xml:space="preserve"> de la solución.</w:t>
+                              <w:t xml:space="preserve"> de</w:t>
+                            </w:r>
+                            <w:r>
+                              <w:rPr>
+                                <w:i/>
+                                <w:sz w:val="24"/>
+                                <w:szCs w:val="24"/>
+                                <w:lang w:bidi="es-ES"/>
+                              </w:rPr>
+                              <w:t xml:space="preserve"> la consulta en motor web</w:t>
+                            </w:r>
+                            <w:r>
+                              <w:rPr>
+                                <w:i/>
+                                <w:sz w:val="24"/>
+                                <w:szCs w:val="24"/>
+                                <w:lang w:bidi="es-ES"/>
+                              </w:rPr>
+                              <w:t>.</w:t>
                             </w:r>
                           </w:p>
                         </w:txbxContent>
@@ -3240,7 +3200,7 @@
                 <w:sz w:val="36"/>
               </w:rPr>
               <w:drawing>
-                <wp:inline distT="0" distB="0" distL="0" distR="0" wp14:anchorId="63D7243D" wp14:editId="4F9626C1">
+                <wp:inline distT="0" distB="0" distL="0" distR="0" wp14:anchorId="63D7243D" wp14:editId="1379FEF4">
                   <wp:extent cx="6335009" cy="2915057"/>
                   <wp:effectExtent l="0" t="0" r="8890" b="0"/>
                   <wp:docPr id="633603911" name="Imagen 1"/>
@@ -3255,7 +3215,7 @@
                           <pic:cNvPicPr/>
                         </pic:nvPicPr>
                         <pic:blipFill>
-                          <a:blip r:embed="rId10"/>
+                          <a:blip r:embed="rId11"/>
                           <a:stretch>
                             <a:fillRect/>
                           </a:stretch>
@@ -3292,13 +3252,2774 @@
         <w:spacing w:after="200"/>
         <w:rPr>
           <w:noProof/>
-          <w:lang w:val="en-US"/>
+          <w:lang w:val="es-CO"/>
+        </w:rPr>
+      </w:pPr>
+      <w:r>
+        <w:rPr>
+          <w:noProof/>
+          <w:lang w:val="es-CO"/>
+        </w:rPr>
+        <w:lastRenderedPageBreak/>
+        <w:t>El archivo de origen (xslx)</w:t>
+      </w:r>
+      <w:r>
+        <w:rPr>
+          <w:noProof/>
+          <w:lang w:val="es-CO"/>
+        </w:rPr>
+        <w:t xml:space="preserve"> tiene la siguiente vista previa:</w:t>
+      </w:r>
+    </w:p>
+    <w:p>
+      <w:pPr>
+        <w:spacing w:after="200"/>
+        <w:rPr>
+          <w:noProof/>
+          <w:lang w:val="es-CO"/>
+        </w:rPr>
+      </w:pPr>
+      <w:r>
+        <w:rPr>
+          <w:noProof/>
+          <w:lang w:bidi="es-ES"/>
+        </w:rPr>
+        <mc:AlternateContent>
+          <mc:Choice Requires="wps">
+            <w:drawing>
+              <wp:anchor distT="0" distB="0" distL="114300" distR="114300" simplePos="0" relativeHeight="251662336" behindDoc="1" locked="0" layoutInCell="1" allowOverlap="1" wp14:anchorId="68C9142A" wp14:editId="746357BC">
+                <wp:simplePos x="0" y="0"/>
+                <wp:positionH relativeFrom="margin">
+                  <wp:align>left</wp:align>
+                </wp:positionH>
+                <wp:positionV relativeFrom="paragraph">
+                  <wp:posOffset>2616434</wp:posOffset>
+                </wp:positionV>
+                <wp:extent cx="4619625" cy="457200"/>
+                <wp:effectExtent l="0" t="0" r="0" b="0"/>
+                <wp:wrapNone/>
+                <wp:docPr id="1934819105" name="Cuadro de texto 1934819105"/>
+                <wp:cNvGraphicFramePr/>
+                <a:graphic xmlns:a="http://schemas.openxmlformats.org/drawingml/2006/main">
+                  <a:graphicData uri="http://schemas.microsoft.com/office/word/2010/wordprocessingShape">
+                    <wps:wsp>
+                      <wps:cNvSpPr txBox="1"/>
+                      <wps:spPr>
+                        <a:xfrm>
+                          <a:off x="0" y="0"/>
+                          <a:ext cx="4619625" cy="457200"/>
+                        </a:xfrm>
+                        <a:prstGeom prst="rect">
+                          <a:avLst/>
+                        </a:prstGeom>
+                        <a:noFill/>
+                        <a:ln w="6350">
+                          <a:noFill/>
+                        </a:ln>
+                      </wps:spPr>
+                      <wps:txbx>
+                        <w:txbxContent>
+                          <w:p>
+                            <w:pPr>
+                              <w:ind w:firstLine="720"/>
+                              <w:jc w:val="center"/>
+                              <w:rPr>
+                                <w:b w:val="0"/>
+                                <w:bCs/>
+                                <w:sz w:val="24"/>
+                                <w:szCs w:val="24"/>
+                              </w:rPr>
+                            </w:pPr>
+                            <w:r>
+                              <w:rPr>
+                                <w:b w:val="0"/>
+                                <w:bCs/>
+                                <w:i/>
+                                <w:sz w:val="24"/>
+                                <w:szCs w:val="24"/>
+                                <w:lang w:bidi="es-ES"/>
+                              </w:rPr>
+                              <w:t xml:space="preserve">Figura 3. Estructura </w:t>
+                            </w:r>
+                            <w:r>
+                              <w:rPr>
+                                <w:b w:val="0"/>
+                                <w:bCs/>
+                                <w:i/>
+                                <w:sz w:val="24"/>
+                                <w:szCs w:val="24"/>
+                                <w:lang w:bidi="es-ES"/>
+                              </w:rPr>
+                              <w:t>tabular inicial de los datos a tratar.</w:t>
+                            </w:r>
+                          </w:p>
+                        </w:txbxContent>
+                      </wps:txbx>
+                      <wps:bodyPr rot="0" spcFirstLastPara="0" vertOverflow="overflow" horzOverflow="overflow" vert="horz" wrap="square" lIns="91440" tIns="45720" rIns="91440" bIns="45720" numCol="1" spcCol="0" rtlCol="0" fromWordArt="0" anchor="t" anchorCtr="0" forceAA="0" compatLnSpc="1">
+                        <a:prstTxWarp prst="textNoShape">
+                          <a:avLst/>
+                        </a:prstTxWarp>
+                        <a:noAutofit/>
+                      </wps:bodyPr>
+                    </wps:wsp>
+                  </a:graphicData>
+                </a:graphic>
+                <wp14:sizeRelH relativeFrom="margin">
+                  <wp14:pctWidth>0</wp14:pctWidth>
+                </wp14:sizeRelH>
+                <wp14:sizeRelV relativeFrom="margin">
+                  <wp14:pctHeight>0</wp14:pctHeight>
+                </wp14:sizeRelV>
+              </wp:anchor>
+            </w:drawing>
+          </mc:Choice>
+          <mc:Fallback>
+            <w:pict>
+              <v:shape w14:anchorId="68C9142A" id="Cuadro de texto 1934819105" o:spid="_x0000_s1030" type="#_x0000_t202" style="position:absolute;margin-left:0;margin-top:206pt;width:363.75pt;height:36pt;z-index:-251654144;visibility:visible;mso-wrap-style:square;mso-width-percent:0;mso-height-percent:0;mso-wrap-distance-left:9pt;mso-wrap-distance-top:0;mso-wrap-distance-right:9pt;mso-wrap-distance-bottom:0;mso-position-horizontal:left;mso-position-horizontal-relative:margin;mso-position-vertical:absolute;mso-position-vertical-relative:text;mso-width-percent:0;mso-height-percent:0;mso-width-relative:margin;mso-height-relative:margin;v-text-anchor:top" o:gfxdata="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" filled="f" stroked="f" strokeweight=".5pt">
+                <v:textbox>
+                  <w:txbxContent>
+                    <w:p>
+                      <w:pPr>
+                        <w:ind w:firstLine="720"/>
+                        <w:jc w:val="center"/>
+                        <w:rPr>
+                          <w:b w:val="0"/>
+                          <w:bCs/>
+                          <w:sz w:val="24"/>
+                          <w:szCs w:val="24"/>
+                        </w:rPr>
+                      </w:pPr>
+                      <w:r>
+                        <w:rPr>
+                          <w:b w:val="0"/>
+                          <w:bCs/>
+                          <w:i/>
+                          <w:sz w:val="24"/>
+                          <w:szCs w:val="24"/>
+                          <w:lang w:bidi="es-ES"/>
+                        </w:rPr>
+                        <w:t xml:space="preserve">Figura 3. Estructura </w:t>
+                      </w:r>
+                      <w:r>
+                        <w:rPr>
+                          <w:b w:val="0"/>
+                          <w:bCs/>
+                          <w:i/>
+                          <w:sz w:val="24"/>
+                          <w:szCs w:val="24"/>
+                          <w:lang w:bidi="es-ES"/>
+                        </w:rPr>
+                        <w:t>tabular inicial de los datos a tratar.</w:t>
+                      </w:r>
+                    </w:p>
+                  </w:txbxContent>
+                </v:textbox>
+                <w10:wrap anchorx="margin"/>
+              </v:shape>
+            </w:pict>
+          </mc:Fallback>
+        </mc:AlternateContent>
+      </w:r>
+      <w:r>
+        <w:rPr>
+          <w:noProof/>
+          <w:lang w:val="es-CO"/>
+        </w:rPr>
+        <w:drawing>
+          <wp:inline distT="0" distB="0" distL="0" distR="0" wp14:anchorId="157EDCF2" wp14:editId="63DA792D">
+            <wp:extent cx="6371590" cy="2555240"/>
+            <wp:effectExtent l="0" t="0" r="0" b="0"/>
+            <wp:docPr id="714006145" name="Imagen 1"/>
+            <wp:cNvGraphicFramePr>
+              <a:graphicFrameLocks xmlns:a="http://schemas.openxmlformats.org/drawingml/2006/main" noChangeAspect="1"/>
+            </wp:cNvGraphicFramePr>
+            <a:graphic xmlns:a="http://schemas.openxmlformats.org/drawingml/2006/main">
+              <a:graphicData uri="http://schemas.openxmlformats.org/drawingml/2006/picture">
+                <pic:pic xmlns:pic="http://schemas.openxmlformats.org/drawingml/2006/picture">
+                  <pic:nvPicPr>
+                    <pic:cNvPr id="714006145" name=""/>
+                    <pic:cNvPicPr/>
+                  </pic:nvPicPr>
+                  <pic:blipFill>
+                    <a:blip r:embed="rId12"/>
+                    <a:stretch>
+                      <a:fillRect/>
+                    </a:stretch>
+                  </pic:blipFill>
+                  <pic:spPr>
+                    <a:xfrm>
+                      <a:off x="0" y="0"/>
+                      <a:ext cx="6371590" cy="2555240"/>
+                    </a:xfrm>
+                    <a:prstGeom prst="rect">
+                      <a:avLst/>
+                    </a:prstGeom>
+                  </pic:spPr>
+                </pic:pic>
+              </a:graphicData>
+            </a:graphic>
+          </wp:inline>
+        </w:drawing>
+      </w:r>
+    </w:p>
+    <w:p>
+      <w:pPr>
+        <w:spacing w:after="200"/>
+        <w:rPr>
+          <w:noProof/>
+          <w:lang w:val="es-CO"/>
+        </w:rPr>
+      </w:pPr>
+    </w:p>
+    <w:p>
+      <w:pPr>
+        <w:spacing w:after="200"/>
+        <w:rPr>
+          <w:noProof/>
+          <w:lang w:val="es-CO"/>
+        </w:rPr>
+      </w:pPr>
+      <w:r>
+        <w:rPr>
+          <w:noProof/>
+          <w:lang w:val="es-CO"/>
+        </w:rPr>
+        <w:t xml:space="preserve">El código que lleva a cabo la limpieza es incómodo de leer </w:t>
+      </w:r>
+      <w:r>
+        <w:rPr>
+          <w:noProof/>
+          <w:lang w:val="es-CO"/>
+        </w:rPr>
+        <w:t>como texto plano</w:t>
+      </w:r>
+      <w:r>
+        <w:rPr>
+          <w:noProof/>
+          <w:lang w:val="es-CO"/>
+        </w:rPr>
+        <w:t>, por lo tanto aquí adjunto una imagen del mismo pero dentro de editor VSCode:</w:t>
+      </w:r>
+    </w:p>
+    <w:p>
+      <w:pPr>
+        <w:spacing w:after="200"/>
+        <w:rPr>
+          <w:noProof/>
+          <w:lang w:val="es-CO"/>
+        </w:rPr>
+      </w:pPr>
+      <w:r>
+        <w:rPr>
+          <w:noProof/>
+          <w:lang w:bidi="es-ES"/>
+        </w:rPr>
+        <mc:AlternateContent>
+          <mc:Choice Requires="wps">
+            <w:drawing>
+              <wp:anchor distT="0" distB="0" distL="114300" distR="114300" simplePos="0" relativeHeight="251664384" behindDoc="1" locked="0" layoutInCell="1" allowOverlap="1" wp14:anchorId="0F01D623" wp14:editId="400F071E">
+                <wp:simplePos x="0" y="0"/>
+                <wp:positionH relativeFrom="margin">
+                  <wp:align>left</wp:align>
+                </wp:positionH>
+                <wp:positionV relativeFrom="paragraph">
+                  <wp:posOffset>3014345</wp:posOffset>
+                </wp:positionV>
+                <wp:extent cx="4619625" cy="457200"/>
+                <wp:effectExtent l="0" t="0" r="0" b="0"/>
+                <wp:wrapNone/>
+                <wp:docPr id="1379718975" name="Cuadro de texto 1379718975"/>
+                <wp:cNvGraphicFramePr/>
+                <a:graphic xmlns:a="http://schemas.openxmlformats.org/drawingml/2006/main">
+                  <a:graphicData uri="http://schemas.microsoft.com/office/word/2010/wordprocessingShape">
+                    <wps:wsp>
+                      <wps:cNvSpPr txBox="1"/>
+                      <wps:spPr>
+                        <a:xfrm>
+                          <a:off x="0" y="0"/>
+                          <a:ext cx="4619625" cy="457200"/>
+                        </a:xfrm>
+                        <a:prstGeom prst="rect">
+                          <a:avLst/>
+                        </a:prstGeom>
+                        <a:noFill/>
+                        <a:ln w="6350">
+                          <a:noFill/>
+                        </a:ln>
+                      </wps:spPr>
+                      <wps:txbx>
+                        <w:txbxContent>
+                          <w:p>
+                            <w:pPr>
+                              <w:ind w:firstLine="720"/>
+                              <w:jc w:val="center"/>
+                              <w:rPr>
+                                <w:b w:val="0"/>
+                                <w:bCs/>
+                                <w:sz w:val="24"/>
+                                <w:szCs w:val="24"/>
+                              </w:rPr>
+                            </w:pPr>
+                            <w:r>
+                              <w:rPr>
+                                <w:b w:val="0"/>
+                                <w:bCs/>
+                                <w:i/>
+                                <w:sz w:val="24"/>
+                                <w:szCs w:val="24"/>
+                                <w:lang w:bidi="es-ES"/>
+                              </w:rPr>
+                              <w:t xml:space="preserve">Figura </w:t>
+                            </w:r>
+                            <w:r>
+                              <w:rPr>
+                                <w:b w:val="0"/>
+                                <w:bCs/>
+                                <w:i/>
+                                <w:sz w:val="24"/>
+                                <w:szCs w:val="24"/>
+                                <w:lang w:bidi="es-ES"/>
+                              </w:rPr>
+                              <w:t>4</w:t>
+                            </w:r>
+                            <w:r>
+                              <w:rPr>
+                                <w:b w:val="0"/>
+                                <w:bCs/>
+                                <w:i/>
+                                <w:sz w:val="24"/>
+                                <w:szCs w:val="24"/>
+                                <w:lang w:bidi="es-ES"/>
+                              </w:rPr>
+                              <w:t xml:space="preserve">. </w:t>
+                            </w:r>
+                            <w:r>
+                              <w:rPr>
+                                <w:b w:val="0"/>
+                                <w:bCs/>
+                                <w:i/>
+                                <w:sz w:val="24"/>
+                                <w:szCs w:val="24"/>
+                                <w:lang w:bidi="es-ES"/>
+                              </w:rPr>
+                              <w:t xml:space="preserve">Lógica, clases, </w:t>
+                            </w:r>
+                            <w:proofErr w:type="spellStart"/>
+                            <w:proofErr w:type="gramStart"/>
+                            <w:r>
+                              <w:rPr>
+                                <w:b w:val="0"/>
+                                <w:bCs/>
+                                <w:i/>
+                                <w:sz w:val="24"/>
+                                <w:szCs w:val="24"/>
+                                <w:lang w:bidi="es-ES"/>
+                              </w:rPr>
+                              <w:t>dunciones</w:t>
+                            </w:r>
+                            <w:proofErr w:type="spellEnd"/>
+                            <w:r>
+                              <w:rPr>
+                                <w:b w:val="0"/>
+                                <w:bCs/>
+                                <w:i/>
+                                <w:sz w:val="24"/>
+                                <w:szCs w:val="24"/>
+                                <w:lang w:bidi="es-ES"/>
+                              </w:rPr>
+                              <w:t xml:space="preserve">  e</w:t>
+                            </w:r>
+                            <w:proofErr w:type="gramEnd"/>
+                            <w:r>
+                              <w:rPr>
+                                <w:b w:val="0"/>
+                                <w:bCs/>
+                                <w:i/>
+                                <w:sz w:val="24"/>
+                                <w:szCs w:val="24"/>
+                                <w:lang w:bidi="es-ES"/>
+                              </w:rPr>
+                              <w:t xml:space="preserve"> </w:t>
+                            </w:r>
+                            <w:proofErr w:type="spellStart"/>
+                            <w:r>
+                              <w:rPr>
+                                <w:b w:val="0"/>
+                                <w:bCs/>
+                                <w:i/>
+                                <w:sz w:val="24"/>
+                                <w:szCs w:val="24"/>
+                                <w:lang w:bidi="es-ES"/>
+                              </w:rPr>
+                              <w:t>identación</w:t>
+                            </w:r>
+                            <w:proofErr w:type="spellEnd"/>
+                            <w:r>
+                              <w:rPr>
+                                <w:b w:val="0"/>
+                                <w:bCs/>
+                                <w:i/>
+                                <w:sz w:val="24"/>
+                                <w:szCs w:val="24"/>
+                                <w:lang w:bidi="es-ES"/>
+                              </w:rPr>
+                              <w:t xml:space="preserve"> del programa.</w:t>
+                            </w:r>
+                          </w:p>
+                        </w:txbxContent>
+                      </wps:txbx>
+                      <wps:bodyPr rot="0" spcFirstLastPara="0" vertOverflow="overflow" horzOverflow="overflow" vert="horz" wrap="square" lIns="91440" tIns="45720" rIns="91440" bIns="45720" numCol="1" spcCol="0" rtlCol="0" fromWordArt="0" anchor="t" anchorCtr="0" forceAA="0" compatLnSpc="1">
+                        <a:prstTxWarp prst="textNoShape">
+                          <a:avLst/>
+                        </a:prstTxWarp>
+                        <a:noAutofit/>
+                      </wps:bodyPr>
+                    </wps:wsp>
+                  </a:graphicData>
+                </a:graphic>
+                <wp14:sizeRelH relativeFrom="margin">
+                  <wp14:pctWidth>0</wp14:pctWidth>
+                </wp14:sizeRelH>
+                <wp14:sizeRelV relativeFrom="margin">
+                  <wp14:pctHeight>0</wp14:pctHeight>
+                </wp14:sizeRelV>
+              </wp:anchor>
+            </w:drawing>
+          </mc:Choice>
+          <mc:Fallback>
+            <w:pict>
+              <v:shape w14:anchorId="0F01D623" id="Cuadro de texto 1379718975" o:spid="_x0000_s1031" type="#_x0000_t202" style="position:absolute;margin-left:0;margin-top:237.35pt;width:363.75pt;height:36pt;z-index:-251652096;visibility:visible;mso-wrap-style:square;mso-width-percent:0;mso-height-percent:0;mso-wrap-distance-left:9pt;mso-wrap-distance-top:0;mso-wrap-distance-right:9pt;mso-wrap-distance-bottom:0;mso-position-horizontal:left;mso-position-horizontal-relative:margin;mso-position-vertical:absolute;mso-position-vertical-relative:text;mso-width-percent:0;mso-height-percent:0;mso-width-relative:margin;mso-height-relative:margin;v-text-anchor:top" o:gfxdata="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" filled="f" stroked="f" strokeweight=".5pt">
+                <v:textbox>
+                  <w:txbxContent>
+                    <w:p>
+                      <w:pPr>
+                        <w:ind w:firstLine="720"/>
+                        <w:jc w:val="center"/>
+                        <w:rPr>
+                          <w:b w:val="0"/>
+                          <w:bCs/>
+                          <w:sz w:val="24"/>
+                          <w:szCs w:val="24"/>
+                        </w:rPr>
+                      </w:pPr>
+                      <w:r>
+                        <w:rPr>
+                          <w:b w:val="0"/>
+                          <w:bCs/>
+                          <w:i/>
+                          <w:sz w:val="24"/>
+                          <w:szCs w:val="24"/>
+                          <w:lang w:bidi="es-ES"/>
+                        </w:rPr>
+                        <w:t xml:space="preserve">Figura </w:t>
+                      </w:r>
+                      <w:r>
+                        <w:rPr>
+                          <w:b w:val="0"/>
+                          <w:bCs/>
+                          <w:i/>
+                          <w:sz w:val="24"/>
+                          <w:szCs w:val="24"/>
+                          <w:lang w:bidi="es-ES"/>
+                        </w:rPr>
+                        <w:t>4</w:t>
+                      </w:r>
+                      <w:r>
+                        <w:rPr>
+                          <w:b w:val="0"/>
+                          <w:bCs/>
+                          <w:i/>
+                          <w:sz w:val="24"/>
+                          <w:szCs w:val="24"/>
+                          <w:lang w:bidi="es-ES"/>
+                        </w:rPr>
+                        <w:t xml:space="preserve">. </w:t>
+                      </w:r>
+                      <w:r>
+                        <w:rPr>
+                          <w:b w:val="0"/>
+                          <w:bCs/>
+                          <w:i/>
+                          <w:sz w:val="24"/>
+                          <w:szCs w:val="24"/>
+                          <w:lang w:bidi="es-ES"/>
+                        </w:rPr>
+                        <w:t xml:space="preserve">Lógica, clases, </w:t>
+                      </w:r>
+                      <w:proofErr w:type="spellStart"/>
+                      <w:proofErr w:type="gramStart"/>
+                      <w:r>
+                        <w:rPr>
+                          <w:b w:val="0"/>
+                          <w:bCs/>
+                          <w:i/>
+                          <w:sz w:val="24"/>
+                          <w:szCs w:val="24"/>
+                          <w:lang w:bidi="es-ES"/>
+                        </w:rPr>
+                        <w:t>dunciones</w:t>
+                      </w:r>
+                      <w:proofErr w:type="spellEnd"/>
+                      <w:r>
+                        <w:rPr>
+                          <w:b w:val="0"/>
+                          <w:bCs/>
+                          <w:i/>
+                          <w:sz w:val="24"/>
+                          <w:szCs w:val="24"/>
+                          <w:lang w:bidi="es-ES"/>
+                        </w:rPr>
+                        <w:t xml:space="preserve">  e</w:t>
+                      </w:r>
+                      <w:proofErr w:type="gramEnd"/>
+                      <w:r>
+                        <w:rPr>
+                          <w:b w:val="0"/>
+                          <w:bCs/>
+                          <w:i/>
+                          <w:sz w:val="24"/>
+                          <w:szCs w:val="24"/>
+                          <w:lang w:bidi="es-ES"/>
+                        </w:rPr>
+                        <w:t xml:space="preserve"> </w:t>
+                      </w:r>
+                      <w:proofErr w:type="spellStart"/>
+                      <w:r>
+                        <w:rPr>
+                          <w:b w:val="0"/>
+                          <w:bCs/>
+                          <w:i/>
+                          <w:sz w:val="24"/>
+                          <w:szCs w:val="24"/>
+                          <w:lang w:bidi="es-ES"/>
+                        </w:rPr>
+                        <w:t>identación</w:t>
+                      </w:r>
+                      <w:proofErr w:type="spellEnd"/>
+                      <w:r>
+                        <w:rPr>
+                          <w:b w:val="0"/>
+                          <w:bCs/>
+                          <w:i/>
+                          <w:sz w:val="24"/>
+                          <w:szCs w:val="24"/>
+                          <w:lang w:bidi="es-ES"/>
+                        </w:rPr>
+                        <w:t xml:space="preserve"> del programa.</w:t>
+                      </w:r>
+                    </w:p>
+                  </w:txbxContent>
+                </v:textbox>
+                <w10:wrap anchorx="margin"/>
+              </v:shape>
+            </w:pict>
+          </mc:Fallback>
+        </mc:AlternateContent>
+      </w:r>
+      <w:r>
+        <w:rPr>
+          <w:noProof/>
+          <w:lang w:val="es-CO"/>
+        </w:rPr>
+        <w:drawing>
+          <wp:inline distT="0" distB="0" distL="0" distR="0" wp14:anchorId="14842DEC" wp14:editId="6B15D1EC">
+            <wp:extent cx="6371590" cy="2995930"/>
+            <wp:effectExtent l="0" t="0" r="0" b="0"/>
+            <wp:docPr id="1906120402" name="Imagen 1" descr="Texto&#10;&#10;Descripción generada automáticamente"/>
+            <wp:cNvGraphicFramePr>
+              <a:graphicFrameLocks xmlns:a="http://schemas.openxmlformats.org/drawingml/2006/main" noChangeAspect="1"/>
+            </wp:cNvGraphicFramePr>
+            <a:graphic xmlns:a="http://schemas.openxmlformats.org/drawingml/2006/main">
+              <a:graphicData uri="http://schemas.openxmlformats.org/drawingml/2006/picture">
+                <pic:pic xmlns:pic="http://schemas.openxmlformats.org/drawingml/2006/picture">
+                  <pic:nvPicPr>
+                    <pic:cNvPr id="1906120402" name="Imagen 1" descr="Texto&#10;&#10;Descripción generada automáticamente"/>
+                    <pic:cNvPicPr/>
+                  </pic:nvPicPr>
+                  <pic:blipFill>
+                    <a:blip r:embed="rId13"/>
+                    <a:stretch>
+                      <a:fillRect/>
+                    </a:stretch>
+                  </pic:blipFill>
+                  <pic:spPr>
+                    <a:xfrm>
+                      <a:off x="0" y="0"/>
+                      <a:ext cx="6371590" cy="2995930"/>
+                    </a:xfrm>
+                    <a:prstGeom prst="rect">
+                      <a:avLst/>
+                    </a:prstGeom>
+                  </pic:spPr>
+                </pic:pic>
+              </a:graphicData>
+            </a:graphic>
+          </wp:inline>
+        </w:drawing>
+      </w:r>
+    </w:p>
+    <w:p>
+      <w:pPr>
+        <w:spacing w:after="200"/>
+        <w:rPr>
+          <w:noProof/>
+          <w:lang w:val="es-CO"/>
+        </w:rPr>
+      </w:pPr>
+    </w:p>
+    <w:p>
+      <w:pPr>
+        <w:spacing w:after="200"/>
+        <w:rPr>
+          <w:noProof/>
+          <w:lang w:val="es-CO"/>
+        </w:rPr>
+      </w:pPr>
+    </w:p>
+    <w:p>
+      <w:pPr>
+        <w:spacing w:after="200"/>
+        <w:rPr>
+          <w:noProof/>
+          <w:lang w:val="es-CO"/>
+        </w:rPr>
+      </w:pPr>
+    </w:p>
+    <w:p>
+      <w:pPr>
+        <w:spacing w:after="200"/>
+        <w:rPr>
+          <w:noProof/>
+          <w:lang w:val="es-CO"/>
+        </w:rPr>
+      </w:pPr>
+    </w:p>
+    <w:p>
+      <w:pPr>
+        <w:spacing w:after="200"/>
+        <w:rPr>
+          <w:noProof/>
+          <w:lang w:val="es-CO"/>
+        </w:rPr>
+      </w:pPr>
+    </w:p>
+    <w:p>
+      <w:pPr>
+        <w:spacing w:after="200"/>
+        <w:rPr>
+          <w:noProof/>
+          <w:lang w:val="es-CO"/>
+        </w:rPr>
+      </w:pPr>
+      <w:r>
+        <w:rPr>
+          <w:noProof/>
+          <w:lang w:val="es-CO"/>
+        </w:rPr>
+        <w:lastRenderedPageBreak/>
+        <w:t>Por defecto usé el punto y coma de separador, y cada entrada se trabajó con métodos aplicables a strings. El resultado tiene encabezado para cada columna:</w:t>
+      </w:r>
+    </w:p>
+    <w:p>
+      <w:pPr>
+        <w:spacing w:after="200"/>
+        <w:rPr>
+          <w:noProof/>
+          <w:lang w:val="es-CO"/>
+        </w:rPr>
+      </w:pPr>
+      <w:r>
+        <w:rPr>
+          <w:noProof/>
+          <w:lang w:bidi="es-ES"/>
+        </w:rPr>
+        <mc:AlternateContent>
+          <mc:Choice Requires="wps">
+            <w:drawing>
+              <wp:anchor distT="0" distB="0" distL="114300" distR="114300" simplePos="0" relativeHeight="251666432" behindDoc="1" locked="0" layoutInCell="1" allowOverlap="1" wp14:anchorId="32AE2350" wp14:editId="7FA87AF0">
+                <wp:simplePos x="0" y="0"/>
+                <wp:positionH relativeFrom="margin">
+                  <wp:align>left</wp:align>
+                </wp:positionH>
+                <wp:positionV relativeFrom="paragraph">
+                  <wp:posOffset>2264476</wp:posOffset>
+                </wp:positionV>
+                <wp:extent cx="4619625" cy="457200"/>
+                <wp:effectExtent l="0" t="0" r="0" b="0"/>
+                <wp:wrapNone/>
+                <wp:docPr id="1336628287" name="Cuadro de texto 1336628287"/>
+                <wp:cNvGraphicFramePr/>
+                <a:graphic xmlns:a="http://schemas.openxmlformats.org/drawingml/2006/main">
+                  <a:graphicData uri="http://schemas.microsoft.com/office/word/2010/wordprocessingShape">
+                    <wps:wsp>
+                      <wps:cNvSpPr txBox="1"/>
+                      <wps:spPr>
+                        <a:xfrm>
+                          <a:off x="0" y="0"/>
+                          <a:ext cx="4619625" cy="457200"/>
+                        </a:xfrm>
+                        <a:prstGeom prst="rect">
+                          <a:avLst/>
+                        </a:prstGeom>
+                        <a:noFill/>
+                        <a:ln w="6350">
+                          <a:noFill/>
+                        </a:ln>
+                      </wps:spPr>
+                      <wps:txbx>
+                        <w:txbxContent>
+                          <w:p>
+                            <w:pPr>
+                              <w:ind w:firstLine="720"/>
+                              <w:jc w:val="center"/>
+                              <w:rPr>
+                                <w:b w:val="0"/>
+                                <w:bCs/>
+                                <w:sz w:val="24"/>
+                                <w:szCs w:val="24"/>
+                              </w:rPr>
+                            </w:pPr>
+                            <w:r>
+                              <w:rPr>
+                                <w:b w:val="0"/>
+                                <w:bCs/>
+                                <w:i/>
+                                <w:sz w:val="24"/>
+                                <w:szCs w:val="24"/>
+                                <w:lang w:bidi="es-ES"/>
+                              </w:rPr>
+                              <w:t xml:space="preserve">Figura </w:t>
+                            </w:r>
+                            <w:r>
+                              <w:rPr>
+                                <w:b w:val="0"/>
+                                <w:bCs/>
+                                <w:i/>
+                                <w:sz w:val="24"/>
+                                <w:szCs w:val="24"/>
+                                <w:lang w:bidi="es-ES"/>
+                              </w:rPr>
+                              <w:t>5</w:t>
+                            </w:r>
+                            <w:r>
+                              <w:rPr>
+                                <w:b w:val="0"/>
+                                <w:bCs/>
+                                <w:i/>
+                                <w:sz w:val="24"/>
+                                <w:szCs w:val="24"/>
+                                <w:lang w:bidi="es-ES"/>
+                              </w:rPr>
+                              <w:t>.</w:t>
+                            </w:r>
+                            <w:r>
+                              <w:rPr>
+                                <w:b w:val="0"/>
+                                <w:bCs/>
+                                <w:i/>
+                                <w:sz w:val="24"/>
+                                <w:szCs w:val="24"/>
+                                <w:lang w:bidi="es-ES"/>
+                              </w:rPr>
+                              <w:t xml:space="preserve"> Fichero resultante visto desde el editor de código</w:t>
+                            </w:r>
+                          </w:p>
+                        </w:txbxContent>
+                      </wps:txbx>
+                      <wps:bodyPr rot="0" spcFirstLastPara="0" vertOverflow="overflow" horzOverflow="overflow" vert="horz" wrap="square" lIns="91440" tIns="45720" rIns="91440" bIns="45720" numCol="1" spcCol="0" rtlCol="0" fromWordArt="0" anchor="t" anchorCtr="0" forceAA="0" compatLnSpc="1">
+                        <a:prstTxWarp prst="textNoShape">
+                          <a:avLst/>
+                        </a:prstTxWarp>
+                        <a:noAutofit/>
+                      </wps:bodyPr>
+                    </wps:wsp>
+                  </a:graphicData>
+                </a:graphic>
+                <wp14:sizeRelH relativeFrom="margin">
+                  <wp14:pctWidth>0</wp14:pctWidth>
+                </wp14:sizeRelH>
+                <wp14:sizeRelV relativeFrom="margin">
+                  <wp14:pctHeight>0</wp14:pctHeight>
+                </wp14:sizeRelV>
+              </wp:anchor>
+            </w:drawing>
+          </mc:Choice>
+          <mc:Fallback>
+            <w:pict>
+              <v:shape w14:anchorId="32AE2350" id="Cuadro de texto 1336628287" o:spid="_x0000_s1032" type="#_x0000_t202" style="position:absolute;margin-left:0;margin-top:178.3pt;width:363.75pt;height:36pt;z-index:-251650048;visibility:visible;mso-wrap-style:square;mso-width-percent:0;mso-height-percent:0;mso-wrap-distance-left:9pt;mso-wrap-distance-top:0;mso-wrap-distance-right:9pt;mso-wrap-distance-bottom:0;mso-position-horizontal:left;mso-position-horizontal-relative:margin;mso-position-vertical:absolute;mso-position-vertical-relative:text;mso-width-percent:0;mso-height-percent:0;mso-width-relative:margin;mso-height-relative:margin;v-text-anchor:top" o:gfxdata="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" filled="f" stroked="f" strokeweight=".5pt">
+                <v:textbox>
+                  <w:txbxContent>
+                    <w:p>
+                      <w:pPr>
+                        <w:ind w:firstLine="720"/>
+                        <w:jc w:val="center"/>
+                        <w:rPr>
+                          <w:b w:val="0"/>
+                          <w:bCs/>
+                          <w:sz w:val="24"/>
+                          <w:szCs w:val="24"/>
+                        </w:rPr>
+                      </w:pPr>
+                      <w:r>
+                        <w:rPr>
+                          <w:b w:val="0"/>
+                          <w:bCs/>
+                          <w:i/>
+                          <w:sz w:val="24"/>
+                          <w:szCs w:val="24"/>
+                          <w:lang w:bidi="es-ES"/>
+                        </w:rPr>
+                        <w:t xml:space="preserve">Figura </w:t>
+                      </w:r>
+                      <w:r>
+                        <w:rPr>
+                          <w:b w:val="0"/>
+                          <w:bCs/>
+                          <w:i/>
+                          <w:sz w:val="24"/>
+                          <w:szCs w:val="24"/>
+                          <w:lang w:bidi="es-ES"/>
+                        </w:rPr>
+                        <w:t>5</w:t>
+                      </w:r>
+                      <w:r>
+                        <w:rPr>
+                          <w:b w:val="0"/>
+                          <w:bCs/>
+                          <w:i/>
+                          <w:sz w:val="24"/>
+                          <w:szCs w:val="24"/>
+                          <w:lang w:bidi="es-ES"/>
+                        </w:rPr>
+                        <w:t>.</w:t>
+                      </w:r>
+                      <w:r>
+                        <w:rPr>
+                          <w:b w:val="0"/>
+                          <w:bCs/>
+                          <w:i/>
+                          <w:sz w:val="24"/>
+                          <w:szCs w:val="24"/>
+                          <w:lang w:bidi="es-ES"/>
+                        </w:rPr>
+                        <w:t xml:space="preserve"> Fichero resultante visto desde el editor de código</w:t>
+                      </w:r>
+                    </w:p>
+                  </w:txbxContent>
+                </v:textbox>
+                <w10:wrap anchorx="margin"/>
+              </v:shape>
+            </w:pict>
+          </mc:Fallback>
+        </mc:AlternateContent>
+      </w:r>
+      <w:r>
+        <w:rPr>
+          <w:noProof/>
+          <w:lang w:val="es-CO"/>
+        </w:rPr>
+        <w:drawing>
+          <wp:inline distT="0" distB="0" distL="0" distR="0" wp14:anchorId="141E4EBA" wp14:editId="25EF2494">
+            <wp:extent cx="6371590" cy="2307590"/>
+            <wp:effectExtent l="0" t="0" r="0" b="0"/>
+            <wp:docPr id="2029471750" name="Imagen 1" descr="Interfaz de usuario gráfica, Texto, Aplicación"/>
+            <wp:cNvGraphicFramePr>
+              <a:graphicFrameLocks xmlns:a="http://schemas.openxmlformats.org/drawingml/2006/main" noChangeAspect="1"/>
+            </wp:cNvGraphicFramePr>
+            <a:graphic xmlns:a="http://schemas.openxmlformats.org/drawingml/2006/main">
+              <a:graphicData uri="http://schemas.openxmlformats.org/drawingml/2006/picture">
+                <pic:pic xmlns:pic="http://schemas.openxmlformats.org/drawingml/2006/picture">
+                  <pic:nvPicPr>
+                    <pic:cNvPr id="2029471750" name="Imagen 1" descr="Interfaz de usuario gráfica, Texto, Aplicación"/>
+                    <pic:cNvPicPr/>
+                  </pic:nvPicPr>
+                  <pic:blipFill>
+                    <a:blip r:embed="rId14"/>
+                    <a:stretch>
+                      <a:fillRect/>
+                    </a:stretch>
+                  </pic:blipFill>
+                  <pic:spPr>
+                    <a:xfrm>
+                      <a:off x="0" y="0"/>
+                      <a:ext cx="6371590" cy="2307590"/>
+                    </a:xfrm>
+                    <a:prstGeom prst="rect">
+                      <a:avLst/>
+                    </a:prstGeom>
+                  </pic:spPr>
+                </pic:pic>
+              </a:graphicData>
+            </a:graphic>
+          </wp:inline>
+        </w:drawing>
+      </w:r>
+    </w:p>
+    <w:p>
+      <w:pPr>
+        <w:spacing w:after="200"/>
+        <w:rPr>
+          <w:noProof/>
+          <w:lang w:val="es-CO"/>
+        </w:rPr>
+      </w:pPr>
+    </w:p>
+    <w:p>
+      <w:pPr>
+        <w:spacing w:after="200"/>
+        <w:rPr>
+          <w:noProof/>
+          <w:lang w:val="es-CO"/>
+        </w:rPr>
+      </w:pPr>
+      <w:r>
+        <w:rPr>
+          <w:noProof/>
+          <w:lang w:val="es-CO"/>
+        </w:rPr>
+        <w:t>Decidí mantener las vocales con acentos en lugar de quitarle la tilde porque consideré que en el contexto del idioma español es posible trabajar con</w:t>
+      </w:r>
+      <w:r>
+        <w:rPr>
+          <w:noProof/>
+          <w:lang w:val="es-CO"/>
+        </w:rPr>
+        <w:t xml:space="preserve"> formato UNICODE   </w:t>
+      </w:r>
+      <w:r>
+        <w:rPr>
+          <w:noProof/>
+          <w:lang w:val="es-CO"/>
+        </w:rPr>
+        <w:t xml:space="preserve"> ‘utf-8’; sin embargo, en un contexto de lengua inglesa sería optimo buscar reemplazar las vocales acentuadas por la misma vocal sin tilde.</w:t>
+      </w:r>
+    </w:p>
+    <w:p>
+      <w:pPr>
+        <w:spacing w:after="200"/>
+        <w:rPr>
+          <w:noProof/>
+          <w:lang w:val="es-CO"/>
+        </w:rPr>
+      </w:pPr>
+      <w:r>
+        <w:rPr>
+          <w:noProof/>
+          <w:lang w:val="es-CO"/>
+        </w:rPr>
+        <w:t xml:space="preserve"> </w:t>
+      </w:r>
+      <w:r>
+        <w:rPr>
+          <w:noProof/>
+          <w:lang w:val="es-CO"/>
+        </w:rPr>
+        <w:t xml:space="preserve">Como </w:t>
+      </w:r>
+      <w:r>
+        <w:rPr>
+          <w:noProof/>
+          <w:lang w:val="es-CO"/>
+        </w:rPr>
+        <w:t>Anexo</w:t>
+      </w:r>
+      <w:r>
+        <w:rPr>
+          <w:noProof/>
+          <w:lang w:val="es-CO"/>
+        </w:rPr>
+        <w:t xml:space="preserve"> encontrará el código </w:t>
+      </w:r>
+      <w:r>
+        <w:rPr>
+          <w:noProof/>
+          <w:lang w:val="es-CO"/>
+        </w:rPr>
+        <w:t xml:space="preserve">como texto en lugar de imágenes. Lo más estético sería usar una funcionalidad como ‘verbatim’ de LaTeX, pero en microsoft Word no hay algo equivalente. </w:t>
+      </w:r>
+    </w:p>
+    <w:p>
+      <w:pPr>
+        <w:spacing w:after="200"/>
+        <w:rPr>
+          <w:noProof/>
+          <w:u w:val="single"/>
+          <w:lang w:val="es-CO"/>
+        </w:rPr>
+      </w:pPr>
+    </w:p>
+    <w:p>
+      <w:pPr>
+        <w:spacing w:after="200"/>
+        <w:rPr>
+          <w:noProof/>
+          <w:lang w:val="es-CO"/>
+        </w:rPr>
+      </w:pPr>
+    </w:p>
+    <w:p>
+      <w:pPr>
+        <w:spacing w:after="200"/>
+        <w:rPr>
+          <w:noProof/>
+          <w:lang w:val="es-CO"/>
+        </w:rPr>
+      </w:pPr>
+    </w:p>
+    <w:p>
+      <w:pPr>
+        <w:spacing w:after="200"/>
+        <w:rPr>
+          <w:noProof/>
+          <w:lang w:val="es-CO"/>
+        </w:rPr>
+      </w:pPr>
+    </w:p>
+    <w:p>
+      <w:pPr>
+        <w:spacing w:after="200"/>
+        <w:rPr>
+          <w:noProof/>
+          <w:lang w:val="es-CO"/>
+        </w:rPr>
+      </w:pPr>
+    </w:p>
+    <w:p>
+      <w:pPr>
+        <w:spacing w:after="200"/>
+        <w:rPr>
+          <w:noProof/>
+          <w:lang w:val="es-CO"/>
+        </w:rPr>
+      </w:pPr>
+    </w:p>
+    <w:p>
+      <w:pPr>
+        <w:spacing w:after="200"/>
+        <w:rPr>
+          <w:noProof/>
+          <w:lang w:val="es-CO"/>
+        </w:rPr>
+      </w:pPr>
+    </w:p>
+    <w:p>
+      <w:pPr>
+        <w:spacing w:after="200"/>
+        <w:rPr>
+          <w:noProof/>
+          <w:lang w:val="es-CO"/>
+        </w:rPr>
+      </w:pPr>
+    </w:p>
+    <w:p>
+      <w:pPr>
+        <w:spacing w:after="200"/>
+        <w:rPr>
+          <w:noProof/>
+          <w:lang w:val="es-CO"/>
+        </w:rPr>
+      </w:pPr>
+    </w:p>
+    <w:p>
+      <w:pPr>
+        <w:spacing w:after="200"/>
+        <w:rPr>
+          <w:noProof/>
+          <w:lang w:val="es-CO"/>
+        </w:rPr>
+      </w:pPr>
+    </w:p>
+    <w:p>
+      <w:pPr>
+        <w:pStyle w:val="Ttulo1"/>
+        <w:rPr>
+          <w:i/>
+          <w:noProof/>
+          <w:sz w:val="40"/>
+          <w:szCs w:val="40"/>
+          <w:lang w:val="en-US"/>
+        </w:rPr>
+      </w:pPr>
+      <w:r>
+        <w:rPr>
+          <w:i/>
+          <w:noProof/>
+          <w:sz w:val="40"/>
+          <w:szCs w:val="40"/>
+          <w:lang w:val="en-US"/>
+        </w:rPr>
+        <w:lastRenderedPageBreak/>
+        <w:t>Anexo</w:t>
+      </w:r>
+      <w:r>
+        <w:rPr>
+          <w:i/>
+          <w:noProof/>
+          <w:sz w:val="40"/>
+          <w:szCs w:val="40"/>
+          <w:lang w:val="en-US"/>
+        </w:rPr>
+        <w:t>s</w:t>
+      </w:r>
+    </w:p>
+    <w:p>
+      <w:pPr>
+        <w:pStyle w:val="Ttulo1"/>
+        <w:rPr>
+          <w:i/>
+          <w:noProof/>
+          <w:sz w:val="40"/>
+          <w:szCs w:val="40"/>
+          <w:lang w:val="en-US"/>
+        </w:rPr>
+      </w:pPr>
+    </w:p>
+    <w:p>
+      <w:pPr>
+        <w:pStyle w:val="Contenido"/>
+        <w:rPr>
+          <w:rFonts w:ascii="Courier New" w:hAnsi="Courier New" w:cs="Courier New"/>
+          <w:noProof/>
+          <w:sz w:val="22"/>
+          <w:lang w:val="es-CO"/>
+        </w:rPr>
+      </w:pPr>
+      <w:r>
+        <w:rPr>
+          <w:rFonts w:ascii="Courier New" w:hAnsi="Courier New" w:cs="Courier New"/>
+          <w:noProof/>
+          <w:sz w:val="22"/>
+          <w:lang w:val="es-CO"/>
+        </w:rPr>
+        <w:t>&gt;&gt;&gt;</w:t>
+      </w:r>
+    </w:p>
+    <w:p>
+      <w:pPr>
+        <w:pStyle w:val="Contenido"/>
+        <w:rPr>
+          <w:rFonts w:ascii="Courier New" w:hAnsi="Courier New" w:cs="Courier New"/>
+          <w:noProof/>
+          <w:sz w:val="22"/>
+          <w:lang w:val="es-CO"/>
+        </w:rPr>
+      </w:pPr>
+    </w:p>
+    <w:p>
+      <w:pPr>
+        <w:pStyle w:val="Contenido"/>
+        <w:rPr>
+          <w:rFonts w:ascii="Courier New" w:hAnsi="Courier New" w:cs="Courier New"/>
+          <w:noProof/>
+          <w:sz w:val="22"/>
+          <w:lang w:val="en-US"/>
+        </w:rPr>
+      </w:pPr>
+      <w:r>
+        <w:rPr>
+          <w:rFonts w:ascii="Courier New" w:hAnsi="Courier New" w:cs="Courier New"/>
+          <w:noProof/>
+          <w:sz w:val="22"/>
+          <w:lang w:val="en-US"/>
+        </w:rPr>
+        <w:t>import os</w:t>
+      </w:r>
+    </w:p>
+    <w:p>
+      <w:pPr>
+        <w:pStyle w:val="Contenido"/>
+        <w:rPr>
+          <w:rFonts w:ascii="Courier New" w:hAnsi="Courier New" w:cs="Courier New"/>
+          <w:noProof/>
+          <w:sz w:val="22"/>
+          <w:lang w:val="en-US"/>
+        </w:rPr>
+      </w:pPr>
+      <w:r>
+        <w:rPr>
+          <w:rFonts w:ascii="Courier New" w:hAnsi="Courier New" w:cs="Courier New"/>
+          <w:noProof/>
+          <w:sz w:val="22"/>
+          <w:lang w:val="en-US"/>
+        </w:rPr>
+        <w:t>import re</w:t>
+      </w:r>
+    </w:p>
+    <w:p>
+      <w:pPr>
+        <w:pStyle w:val="Contenido"/>
+        <w:rPr>
+          <w:rFonts w:ascii="Courier New" w:hAnsi="Courier New" w:cs="Courier New"/>
+          <w:noProof/>
+          <w:sz w:val="22"/>
+          <w:lang w:val="en-US"/>
+        </w:rPr>
+      </w:pPr>
+      <w:r>
+        <w:rPr>
+          <w:rFonts w:ascii="Courier New" w:hAnsi="Courier New" w:cs="Courier New"/>
+          <w:noProof/>
+          <w:sz w:val="22"/>
+          <w:lang w:val="en-US"/>
+        </w:rPr>
+        <w:t>import pandas as pd</w:t>
+      </w:r>
+    </w:p>
+    <w:p>
+      <w:pPr>
+        <w:pStyle w:val="Contenido"/>
+        <w:rPr>
+          <w:rFonts w:ascii="Courier New" w:hAnsi="Courier New" w:cs="Courier New"/>
+          <w:noProof/>
+          <w:sz w:val="22"/>
+          <w:lang w:val="en-US"/>
+        </w:rPr>
+      </w:pPr>
+    </w:p>
+    <w:p>
+      <w:pPr>
+        <w:pStyle w:val="Contenido"/>
+        <w:rPr>
+          <w:rFonts w:ascii="Courier New" w:hAnsi="Courier New" w:cs="Courier New"/>
+          <w:noProof/>
+          <w:sz w:val="22"/>
+          <w:lang w:val="en-US"/>
+        </w:rPr>
+      </w:pPr>
+    </w:p>
+    <w:p>
+      <w:pPr>
+        <w:pStyle w:val="Contenido"/>
+        <w:rPr>
+          <w:rFonts w:ascii="Courier New" w:hAnsi="Courier New" w:cs="Courier New"/>
+          <w:noProof/>
+          <w:sz w:val="22"/>
+          <w:lang w:val="en-US"/>
+        </w:rPr>
+      </w:pPr>
+      <w:r>
+        <w:rPr>
+          <w:rFonts w:ascii="Courier New" w:hAnsi="Courier New" w:cs="Courier New"/>
+          <w:noProof/>
+          <w:sz w:val="22"/>
+          <w:lang w:val="en-US"/>
+        </w:rPr>
+        <w:t>class ExcelCleaner:</w:t>
+      </w:r>
+    </w:p>
+    <w:p>
+      <w:pPr>
+        <w:pStyle w:val="Contenido"/>
+        <w:rPr>
+          <w:rFonts w:ascii="Courier New" w:hAnsi="Courier New" w:cs="Courier New"/>
+          <w:noProof/>
+          <w:sz w:val="22"/>
+          <w:lang w:val="en-US"/>
+        </w:rPr>
+      </w:pPr>
+      <w:r>
+        <w:rPr>
+          <w:rFonts w:ascii="Courier New" w:hAnsi="Courier New" w:cs="Courier New"/>
+          <w:noProof/>
+          <w:sz w:val="22"/>
+          <w:lang w:val="en-US"/>
+        </w:rPr>
+        <w:t xml:space="preserve">    SPECIAL_CHARS_REGEX = r"[^A-Za-z0-9_]"</w:t>
+      </w:r>
+    </w:p>
+    <w:p>
+      <w:pPr>
+        <w:pStyle w:val="Contenido"/>
+        <w:rPr>
+          <w:rFonts w:ascii="Courier New" w:hAnsi="Courier New" w:cs="Courier New"/>
+          <w:noProof/>
+          <w:sz w:val="22"/>
+          <w:lang w:val="en-US"/>
+        </w:rPr>
+      </w:pPr>
+      <w:r>
+        <w:rPr>
+          <w:rFonts w:ascii="Courier New" w:hAnsi="Courier New" w:cs="Courier New"/>
+          <w:noProof/>
+          <w:sz w:val="22"/>
+          <w:lang w:val="en-US"/>
+        </w:rPr>
+        <w:t xml:space="preserve">    </w:t>
+      </w:r>
+    </w:p>
+    <w:p>
+      <w:pPr>
+        <w:pStyle w:val="Contenido"/>
+        <w:rPr>
+          <w:rFonts w:ascii="Courier New" w:hAnsi="Courier New" w:cs="Courier New"/>
+          <w:noProof/>
+          <w:sz w:val="22"/>
+          <w:lang w:val="en-US"/>
+        </w:rPr>
+      </w:pPr>
+      <w:r>
+        <w:rPr>
+          <w:rFonts w:ascii="Courier New" w:hAnsi="Courier New" w:cs="Courier New"/>
+          <w:noProof/>
+          <w:sz w:val="22"/>
+          <w:lang w:val="en-US"/>
+        </w:rPr>
+        <w:t xml:space="preserve">    def __init__(self, file_path):</w:t>
+      </w:r>
+    </w:p>
+    <w:p>
+      <w:pPr>
+        <w:pStyle w:val="Contenido"/>
+        <w:rPr>
+          <w:rFonts w:ascii="Courier New" w:hAnsi="Courier New" w:cs="Courier New"/>
+          <w:noProof/>
+          <w:sz w:val="22"/>
+          <w:lang w:val="es-CO"/>
+        </w:rPr>
+      </w:pPr>
+      <w:r>
+        <w:rPr>
+          <w:rFonts w:ascii="Courier New" w:hAnsi="Courier New" w:cs="Courier New"/>
+          <w:noProof/>
+          <w:sz w:val="22"/>
+          <w:lang w:val="en-US"/>
+        </w:rPr>
+        <w:t xml:space="preserve">        </w:t>
+      </w:r>
+      <w:r>
+        <w:rPr>
+          <w:rFonts w:ascii="Courier New" w:hAnsi="Courier New" w:cs="Courier New"/>
+          <w:noProof/>
+          <w:sz w:val="22"/>
+          <w:lang w:val="es-CO"/>
+        </w:rPr>
+        <w:t>"""</w:t>
+      </w:r>
+    </w:p>
+    <w:p>
+      <w:pPr>
+        <w:pStyle w:val="Contenido"/>
+        <w:rPr>
+          <w:rFonts w:ascii="Courier New" w:hAnsi="Courier New" w:cs="Courier New"/>
+          <w:noProof/>
+          <w:sz w:val="22"/>
+          <w:lang w:val="es-CO"/>
+        </w:rPr>
+      </w:pPr>
+      <w:r>
+        <w:rPr>
+          <w:rFonts w:ascii="Courier New" w:hAnsi="Courier New" w:cs="Courier New"/>
+          <w:noProof/>
+          <w:sz w:val="22"/>
+          <w:lang w:val="es-CO"/>
+        </w:rPr>
+        <w:t xml:space="preserve">        Inicializa la clase con la ruta del archivo Excel.</w:t>
+      </w:r>
+    </w:p>
+    <w:p>
+      <w:pPr>
+        <w:pStyle w:val="Contenido"/>
+        <w:rPr>
+          <w:rFonts w:ascii="Courier New" w:hAnsi="Courier New" w:cs="Courier New"/>
+          <w:noProof/>
+          <w:sz w:val="22"/>
+          <w:lang w:val="es-CO"/>
+        </w:rPr>
+      </w:pPr>
+      <w:r>
+        <w:rPr>
+          <w:rFonts w:ascii="Courier New" w:hAnsi="Courier New" w:cs="Courier New"/>
+          <w:noProof/>
+          <w:sz w:val="22"/>
+          <w:lang w:val="es-CO"/>
+        </w:rPr>
+        <w:t xml:space="preserve">        Verifica si el archivo existe y extrae el nombre y el directorio.</w:t>
+      </w:r>
+    </w:p>
+    <w:p>
+      <w:pPr>
+        <w:pStyle w:val="Contenido"/>
+        <w:rPr>
+          <w:rFonts w:ascii="Courier New" w:hAnsi="Courier New" w:cs="Courier New"/>
+          <w:noProof/>
+          <w:sz w:val="22"/>
+          <w:lang w:val="en-US"/>
+        </w:rPr>
+      </w:pPr>
+      <w:r>
+        <w:rPr>
+          <w:rFonts w:ascii="Courier New" w:hAnsi="Courier New" w:cs="Courier New"/>
+          <w:noProof/>
+          <w:sz w:val="22"/>
+          <w:lang w:val="es-CO"/>
+        </w:rPr>
+        <w:t xml:space="preserve">        </w:t>
+      </w:r>
+      <w:r>
+        <w:rPr>
+          <w:rFonts w:ascii="Courier New" w:hAnsi="Courier New" w:cs="Courier New"/>
+          <w:noProof/>
+          <w:sz w:val="22"/>
+          <w:lang w:val="en-US"/>
+        </w:rPr>
+        <w:t>"""</w:t>
+      </w:r>
+    </w:p>
+    <w:p>
+      <w:pPr>
+        <w:pStyle w:val="Contenido"/>
+        <w:rPr>
+          <w:rFonts w:ascii="Courier New" w:hAnsi="Courier New" w:cs="Courier New"/>
+          <w:noProof/>
+          <w:sz w:val="22"/>
+          <w:lang w:val="en-US"/>
+        </w:rPr>
+      </w:pPr>
+      <w:r>
+        <w:rPr>
+          <w:rFonts w:ascii="Courier New" w:hAnsi="Courier New" w:cs="Courier New"/>
+          <w:noProof/>
+          <w:sz w:val="22"/>
+          <w:lang w:val="en-US"/>
+        </w:rPr>
+        <w:t xml:space="preserve">        if not os.path.isfile(file_path):</w:t>
+      </w:r>
+    </w:p>
+    <w:p>
+      <w:pPr>
+        <w:pStyle w:val="Contenido"/>
+        <w:rPr>
+          <w:rFonts w:ascii="Courier New" w:hAnsi="Courier New" w:cs="Courier New"/>
+          <w:noProof/>
+          <w:sz w:val="22"/>
+          <w:lang w:val="es-CO"/>
+        </w:rPr>
+      </w:pPr>
+      <w:r>
+        <w:rPr>
+          <w:rFonts w:ascii="Courier New" w:hAnsi="Courier New" w:cs="Courier New"/>
+          <w:noProof/>
+          <w:sz w:val="22"/>
+          <w:lang w:val="en-US"/>
+        </w:rPr>
+        <w:t xml:space="preserve">            </w:t>
+      </w:r>
+      <w:r>
+        <w:rPr>
+          <w:rFonts w:ascii="Courier New" w:hAnsi="Courier New" w:cs="Courier New"/>
+          <w:noProof/>
+          <w:sz w:val="22"/>
+          <w:lang w:val="es-CO"/>
+        </w:rPr>
+        <w:t>raise FileNotFoundError(f"El archivo {file_path} no se encontró. Verifica la ruta y el nombre.")</w:t>
+      </w:r>
+    </w:p>
+    <w:p>
+      <w:pPr>
+        <w:pStyle w:val="Contenido"/>
+        <w:rPr>
+          <w:rFonts w:ascii="Courier New" w:hAnsi="Courier New" w:cs="Courier New"/>
+          <w:noProof/>
+          <w:sz w:val="22"/>
+          <w:lang w:val="es-CO"/>
+        </w:rPr>
+      </w:pPr>
+      <w:r>
+        <w:rPr>
+          <w:rFonts w:ascii="Courier New" w:hAnsi="Courier New" w:cs="Courier New"/>
+          <w:noProof/>
+          <w:sz w:val="22"/>
+          <w:lang w:val="es-CO"/>
+        </w:rPr>
+        <w:t xml:space="preserve">        </w:t>
+      </w:r>
+    </w:p>
+    <w:p>
+      <w:pPr>
+        <w:pStyle w:val="Contenido"/>
+        <w:rPr>
+          <w:rFonts w:ascii="Courier New" w:hAnsi="Courier New" w:cs="Courier New"/>
+          <w:noProof/>
+          <w:sz w:val="22"/>
+          <w:lang w:val="en-US"/>
+        </w:rPr>
+      </w:pPr>
+      <w:r>
+        <w:rPr>
+          <w:rFonts w:ascii="Courier New" w:hAnsi="Courier New" w:cs="Courier New"/>
+          <w:noProof/>
+          <w:sz w:val="22"/>
+          <w:lang w:val="es-CO"/>
+        </w:rPr>
+        <w:t xml:space="preserve">        </w:t>
+      </w:r>
+      <w:r>
+        <w:rPr>
+          <w:rFonts w:ascii="Courier New" w:hAnsi="Courier New" w:cs="Courier New"/>
+          <w:noProof/>
+          <w:sz w:val="22"/>
+          <w:lang w:val="en-US"/>
+        </w:rPr>
+        <w:t>self.file_path = file_path</w:t>
+      </w:r>
+    </w:p>
+    <w:p>
+      <w:pPr>
+        <w:pStyle w:val="Contenido"/>
+        <w:rPr>
+          <w:rFonts w:ascii="Courier New" w:hAnsi="Courier New" w:cs="Courier New"/>
+          <w:noProof/>
+          <w:sz w:val="22"/>
+          <w:lang w:val="en-US"/>
+        </w:rPr>
+      </w:pPr>
+      <w:r>
+        <w:rPr>
+          <w:rFonts w:ascii="Courier New" w:hAnsi="Courier New" w:cs="Courier New"/>
+          <w:noProof/>
+          <w:sz w:val="22"/>
+          <w:lang w:val="en-US"/>
+        </w:rPr>
+        <w:t xml:space="preserve">        self.directory = os.path.dirname(file_path)</w:t>
+      </w:r>
+    </w:p>
+    <w:p>
+      <w:pPr>
+        <w:pStyle w:val="Contenido"/>
+        <w:rPr>
+          <w:rFonts w:ascii="Courier New" w:hAnsi="Courier New" w:cs="Courier New"/>
+          <w:noProof/>
+          <w:sz w:val="22"/>
+          <w:lang w:val="en-US"/>
+        </w:rPr>
+      </w:pPr>
+      <w:r>
+        <w:rPr>
+          <w:rFonts w:ascii="Courier New" w:hAnsi="Courier New" w:cs="Courier New"/>
+          <w:noProof/>
+          <w:sz w:val="22"/>
+          <w:lang w:val="en-US"/>
+        </w:rPr>
+        <w:t xml:space="preserve">        self.file_name = os.path.splitext(os.path.basename(file_path))[0]</w:t>
+      </w:r>
+    </w:p>
+    <w:p>
+      <w:pPr>
+        <w:pStyle w:val="Contenido"/>
+        <w:rPr>
+          <w:rFonts w:ascii="Courier New" w:hAnsi="Courier New" w:cs="Courier New"/>
+          <w:noProof/>
+          <w:sz w:val="22"/>
+          <w:lang w:val="en-US"/>
+        </w:rPr>
+      </w:pPr>
+      <w:r>
+        <w:rPr>
+          <w:rFonts w:ascii="Courier New" w:hAnsi="Courier New" w:cs="Courier New"/>
+          <w:noProof/>
+          <w:sz w:val="22"/>
+          <w:lang w:val="en-US"/>
+        </w:rPr>
+        <w:t xml:space="preserve">        self.dataframe = None</w:t>
+      </w:r>
+    </w:p>
+    <w:p>
+      <w:pPr>
+        <w:pStyle w:val="Contenido"/>
+        <w:rPr>
+          <w:rFonts w:ascii="Courier New" w:hAnsi="Courier New" w:cs="Courier New"/>
+          <w:noProof/>
+          <w:sz w:val="22"/>
+          <w:lang w:val="en-US"/>
+        </w:rPr>
+      </w:pPr>
+    </w:p>
+    <w:p>
+      <w:pPr>
+        <w:pStyle w:val="Contenido"/>
+        <w:rPr>
+          <w:rFonts w:ascii="Courier New" w:hAnsi="Courier New" w:cs="Courier New"/>
+          <w:noProof/>
+          <w:sz w:val="22"/>
+          <w:lang w:val="en-US"/>
+        </w:rPr>
+      </w:pPr>
+      <w:r>
+        <w:rPr>
+          <w:rFonts w:ascii="Courier New" w:hAnsi="Courier New" w:cs="Courier New"/>
+          <w:noProof/>
+          <w:sz w:val="22"/>
+          <w:lang w:val="en-US"/>
+        </w:rPr>
+        <w:t xml:space="preserve">    def load_excel(self):</w:t>
+      </w:r>
+    </w:p>
+    <w:p>
+      <w:pPr>
+        <w:pStyle w:val="Contenido"/>
+        <w:rPr>
+          <w:rFonts w:ascii="Courier New" w:hAnsi="Courier New" w:cs="Courier New"/>
+          <w:noProof/>
+          <w:sz w:val="22"/>
+          <w:lang w:val="es-CO"/>
+        </w:rPr>
+      </w:pPr>
+      <w:r>
+        <w:rPr>
+          <w:rFonts w:ascii="Courier New" w:hAnsi="Courier New" w:cs="Courier New"/>
+          <w:noProof/>
+          <w:sz w:val="22"/>
+          <w:lang w:val="en-US"/>
+        </w:rPr>
+        <w:t xml:space="preserve">        </w:t>
+      </w:r>
+      <w:r>
+        <w:rPr>
+          <w:rFonts w:ascii="Courier New" w:hAnsi="Courier New" w:cs="Courier New"/>
+          <w:noProof/>
+          <w:sz w:val="22"/>
+          <w:lang w:val="es-CO"/>
+        </w:rPr>
+        <w:t>"""Carga el archivo de Excel en un DataFrame"""</w:t>
+      </w:r>
+    </w:p>
+    <w:p>
+      <w:pPr>
+        <w:pStyle w:val="Contenido"/>
+        <w:rPr>
+          <w:rFonts w:ascii="Courier New" w:hAnsi="Courier New" w:cs="Courier New"/>
+          <w:noProof/>
+          <w:sz w:val="22"/>
+          <w:lang w:val="en-US"/>
+        </w:rPr>
+      </w:pPr>
+      <w:r>
+        <w:rPr>
+          <w:rFonts w:ascii="Courier New" w:hAnsi="Courier New" w:cs="Courier New"/>
+          <w:noProof/>
+          <w:sz w:val="22"/>
+          <w:lang w:val="es-CO"/>
+        </w:rPr>
+        <w:t xml:space="preserve">        </w:t>
+      </w:r>
+      <w:r>
+        <w:rPr>
+          <w:rFonts w:ascii="Courier New" w:hAnsi="Courier New" w:cs="Courier New"/>
+          <w:noProof/>
+          <w:sz w:val="22"/>
+          <w:lang w:val="en-US"/>
+        </w:rPr>
+        <w:t>self.dataframe = pd.read_excel(self.file_path, header=None)</w:t>
+      </w:r>
+    </w:p>
+    <w:p>
+      <w:pPr>
+        <w:pStyle w:val="Contenido"/>
+        <w:rPr>
+          <w:rFonts w:ascii="Courier New" w:hAnsi="Courier New" w:cs="Courier New"/>
+          <w:noProof/>
+          <w:sz w:val="22"/>
+          <w:lang w:val="en-US"/>
+        </w:rPr>
+      </w:pPr>
+      <w:r>
+        <w:rPr>
+          <w:rFonts w:ascii="Courier New" w:hAnsi="Courier New" w:cs="Courier New"/>
+          <w:noProof/>
+          <w:sz w:val="22"/>
+          <w:lang w:val="en-US"/>
+        </w:rPr>
+        <w:t xml:space="preserve">        self.dataframe.columns = [f"Column_{i}" for i in range(self.dataframe.shape[1])]</w:t>
+      </w:r>
+    </w:p>
+    <w:p>
+      <w:pPr>
+        <w:pStyle w:val="Contenido"/>
+        <w:rPr>
+          <w:rFonts w:ascii="Courier New" w:hAnsi="Courier New" w:cs="Courier New"/>
+          <w:noProof/>
+          <w:sz w:val="22"/>
+          <w:lang w:val="es-CO"/>
+        </w:rPr>
+      </w:pPr>
+      <w:r>
+        <w:rPr>
+          <w:rFonts w:ascii="Courier New" w:hAnsi="Courier New" w:cs="Courier New"/>
+          <w:noProof/>
+          <w:sz w:val="22"/>
+          <w:lang w:val="en-US"/>
+        </w:rPr>
+        <w:t xml:space="preserve">        </w:t>
+      </w:r>
+      <w:r>
+        <w:rPr>
+          <w:rFonts w:ascii="Courier New" w:hAnsi="Courier New" w:cs="Courier New"/>
+          <w:noProof/>
+          <w:sz w:val="22"/>
+          <w:lang w:val="es-CO"/>
+        </w:rPr>
+        <w:t>print("Archivo de Excel cargado correctamente.")</w:t>
+      </w:r>
+    </w:p>
+    <w:p>
+      <w:pPr>
+        <w:pStyle w:val="Contenido"/>
+        <w:rPr>
+          <w:rFonts w:ascii="Courier New" w:hAnsi="Courier New" w:cs="Courier New"/>
+          <w:noProof/>
+          <w:sz w:val="22"/>
+          <w:lang w:val="es-CO"/>
+        </w:rPr>
+      </w:pPr>
+    </w:p>
+    <w:p>
+      <w:pPr>
+        <w:pStyle w:val="Contenido"/>
+        <w:rPr>
+          <w:rFonts w:ascii="Courier New" w:hAnsi="Courier New" w:cs="Courier New"/>
+          <w:noProof/>
+          <w:sz w:val="22"/>
+          <w:lang w:val="en-US"/>
+        </w:rPr>
+      </w:pPr>
+      <w:r>
+        <w:rPr>
+          <w:rFonts w:ascii="Courier New" w:hAnsi="Courier New" w:cs="Courier New"/>
+          <w:noProof/>
+          <w:sz w:val="22"/>
+          <w:lang w:val="es-CO"/>
+        </w:rPr>
+        <w:t xml:space="preserve">    </w:t>
+      </w:r>
+      <w:r>
+        <w:rPr>
+          <w:rFonts w:ascii="Courier New" w:hAnsi="Courier New" w:cs="Courier New"/>
+          <w:noProof/>
+          <w:sz w:val="22"/>
+          <w:lang w:val="en-US"/>
+        </w:rPr>
+        <w:t>def clean_column_names(self):</w:t>
+      </w:r>
+    </w:p>
+    <w:p>
+      <w:pPr>
+        <w:pStyle w:val="Contenido"/>
+        <w:rPr>
+          <w:rFonts w:ascii="Courier New" w:hAnsi="Courier New" w:cs="Courier New"/>
+          <w:noProof/>
+          <w:sz w:val="22"/>
+          <w:lang w:val="es-CO"/>
+        </w:rPr>
+      </w:pPr>
+      <w:r>
+        <w:rPr>
+          <w:rFonts w:ascii="Courier New" w:hAnsi="Courier New" w:cs="Courier New"/>
+          <w:noProof/>
+          <w:sz w:val="22"/>
+          <w:lang w:val="en-US"/>
+        </w:rPr>
+        <w:t xml:space="preserve">        </w:t>
+      </w:r>
+      <w:r>
+        <w:rPr>
+          <w:rFonts w:ascii="Courier New" w:hAnsi="Courier New" w:cs="Courier New"/>
+          <w:noProof/>
+          <w:sz w:val="22"/>
+          <w:lang w:val="es-CO"/>
+        </w:rPr>
+        <w:t>"""Limpia los nombres de las columnas del DataFrame eliminando caracteres especiales y espacios."""</w:t>
+      </w:r>
+    </w:p>
+    <w:p>
+      <w:pPr>
+        <w:pStyle w:val="Contenido"/>
+        <w:rPr>
+          <w:rFonts w:ascii="Courier New" w:hAnsi="Courier New" w:cs="Courier New"/>
+          <w:noProof/>
+          <w:sz w:val="22"/>
+          <w:lang w:val="es-CO"/>
+        </w:rPr>
+      </w:pPr>
+      <w:r>
+        <w:rPr>
+          <w:rFonts w:ascii="Courier New" w:hAnsi="Courier New" w:cs="Courier New"/>
+          <w:noProof/>
+          <w:sz w:val="22"/>
+          <w:lang w:val="es-CO"/>
+        </w:rPr>
+        <w:t xml:space="preserve">        self.dataframe.columns = self.dataframe.columns.str.strip()</w:t>
+      </w:r>
+    </w:p>
+    <w:p>
+      <w:pPr>
+        <w:pStyle w:val="Contenido"/>
+        <w:rPr>
+          <w:rFonts w:ascii="Courier New" w:hAnsi="Courier New" w:cs="Courier New"/>
+          <w:noProof/>
+          <w:sz w:val="22"/>
+          <w:lang w:val="en-US"/>
+        </w:rPr>
+      </w:pPr>
+      <w:r>
+        <w:rPr>
+          <w:rFonts w:ascii="Courier New" w:hAnsi="Courier New" w:cs="Courier New"/>
+          <w:noProof/>
+          <w:sz w:val="22"/>
+          <w:lang w:val="es-CO"/>
+        </w:rPr>
+        <w:t xml:space="preserve">        </w:t>
+      </w:r>
+      <w:r>
+        <w:rPr>
+          <w:rFonts w:ascii="Courier New" w:hAnsi="Courier New" w:cs="Courier New"/>
+          <w:noProof/>
+          <w:sz w:val="22"/>
+          <w:lang w:val="en-US"/>
+        </w:rPr>
+        <w:t>self.dataframe.columns = self.dataframe.columns.str.replace(r"\s+", "_", regex=True)</w:t>
+      </w:r>
+    </w:p>
+    <w:p>
+      <w:pPr>
+        <w:pStyle w:val="Contenido"/>
+        <w:rPr>
+          <w:rFonts w:ascii="Courier New" w:hAnsi="Courier New" w:cs="Courier New"/>
+          <w:noProof/>
+          <w:sz w:val="22"/>
+          <w:lang w:val="en-US"/>
+        </w:rPr>
+      </w:pPr>
+      <w:r>
+        <w:rPr>
+          <w:rFonts w:ascii="Courier New" w:hAnsi="Courier New" w:cs="Courier New"/>
+          <w:noProof/>
+          <w:sz w:val="22"/>
+          <w:lang w:val="en-US"/>
+        </w:rPr>
+        <w:t xml:space="preserve">        self.dataframe.columns = self.dataframe.columns.str.replace(self.SPECIAL_CHARS_REGEX, "", regex=True)</w:t>
+      </w:r>
+    </w:p>
+    <w:p>
+      <w:pPr>
+        <w:pStyle w:val="Contenido"/>
+        <w:rPr>
+          <w:rFonts w:ascii="Courier New" w:hAnsi="Courier New" w:cs="Courier New"/>
+          <w:noProof/>
+          <w:sz w:val="22"/>
+          <w:lang w:val="es-CO"/>
+        </w:rPr>
+      </w:pPr>
+      <w:r>
+        <w:rPr>
+          <w:rFonts w:ascii="Courier New" w:hAnsi="Courier New" w:cs="Courier New"/>
+          <w:noProof/>
+          <w:sz w:val="22"/>
+          <w:lang w:val="en-US"/>
+        </w:rPr>
+        <w:t xml:space="preserve">        </w:t>
+      </w:r>
+      <w:r>
+        <w:rPr>
+          <w:rFonts w:ascii="Courier New" w:hAnsi="Courier New" w:cs="Courier New"/>
+          <w:noProof/>
+          <w:sz w:val="22"/>
+          <w:lang w:val="es-CO"/>
+        </w:rPr>
+        <w:t>print("Nombres de columnas modificados correctamente.")</w:t>
+      </w:r>
+    </w:p>
+    <w:p>
+      <w:pPr>
+        <w:pStyle w:val="Contenido"/>
+        <w:rPr>
+          <w:rFonts w:ascii="Courier New" w:hAnsi="Courier New" w:cs="Courier New"/>
+          <w:noProof/>
+          <w:sz w:val="22"/>
+          <w:lang w:val="es-CO"/>
+        </w:rPr>
+      </w:pPr>
+    </w:p>
+    <w:p>
+      <w:pPr>
+        <w:pStyle w:val="Contenido"/>
+        <w:rPr>
+          <w:rFonts w:ascii="Courier New" w:hAnsi="Courier New" w:cs="Courier New"/>
+          <w:noProof/>
+          <w:sz w:val="22"/>
+          <w:lang w:val="es-CO"/>
+        </w:rPr>
+      </w:pPr>
+    </w:p>
+    <w:p>
+      <w:pPr>
+        <w:pStyle w:val="Contenido"/>
+        <w:rPr>
+          <w:rFonts w:ascii="Courier New" w:hAnsi="Courier New" w:cs="Courier New"/>
+          <w:noProof/>
+          <w:sz w:val="22"/>
+          <w:lang w:val="es-CO"/>
+        </w:rPr>
+      </w:pPr>
+    </w:p>
+    <w:p>
+      <w:pPr>
+        <w:pStyle w:val="Contenido"/>
+        <w:rPr>
+          <w:rFonts w:ascii="Courier New" w:hAnsi="Courier New" w:cs="Courier New"/>
+          <w:noProof/>
+          <w:sz w:val="22"/>
+          <w:lang w:val="es-CO"/>
+        </w:rPr>
+      </w:pPr>
+    </w:p>
+    <w:p>
+      <w:pPr>
+        <w:pStyle w:val="Contenido"/>
+        <w:rPr>
+          <w:rFonts w:ascii="Courier New" w:hAnsi="Courier New" w:cs="Courier New"/>
+          <w:noProof/>
+          <w:sz w:val="22"/>
+          <w:lang w:val="es-CO"/>
+        </w:rPr>
+      </w:pPr>
+    </w:p>
+    <w:p>
+      <w:pPr>
+        <w:pStyle w:val="Contenido"/>
+        <w:rPr>
+          <w:rFonts w:ascii="Courier New" w:hAnsi="Courier New" w:cs="Courier New"/>
+          <w:noProof/>
+          <w:sz w:val="22"/>
+          <w:lang w:val="es-CO"/>
+        </w:rPr>
+      </w:pPr>
+    </w:p>
+    <w:p>
+      <w:pPr>
+        <w:pStyle w:val="Contenido"/>
+        <w:rPr>
+          <w:rFonts w:ascii="Courier New" w:hAnsi="Courier New" w:cs="Courier New"/>
+          <w:noProof/>
+          <w:sz w:val="22"/>
+          <w:lang w:val="es-CO"/>
+        </w:rPr>
+      </w:pPr>
+    </w:p>
+    <w:p>
+      <w:pPr>
+        <w:pStyle w:val="Contenido"/>
+        <w:rPr>
+          <w:rFonts w:ascii="Courier New" w:hAnsi="Courier New" w:cs="Courier New"/>
+          <w:noProof/>
+          <w:sz w:val="22"/>
+          <w:lang w:val="es-CO"/>
+        </w:rPr>
+      </w:pPr>
+      <w:r>
+        <w:rPr>
+          <w:rFonts w:ascii="Courier New" w:hAnsi="Courier New" w:cs="Courier New"/>
+          <w:noProof/>
+          <w:sz w:val="22"/>
+          <w:lang w:val="es-CO"/>
+        </w:rPr>
+        <w:t xml:space="preserve">    def clean_values(self):</w:t>
+      </w:r>
+    </w:p>
+    <w:p>
+      <w:pPr>
+        <w:pStyle w:val="Contenido"/>
+        <w:rPr>
+          <w:rFonts w:ascii="Courier New" w:hAnsi="Courier New" w:cs="Courier New"/>
+          <w:noProof/>
+          <w:sz w:val="22"/>
+          <w:lang w:val="es-CO"/>
+        </w:rPr>
+      </w:pPr>
+      <w:r>
+        <w:rPr>
+          <w:rFonts w:ascii="Courier New" w:hAnsi="Courier New" w:cs="Courier New"/>
+          <w:noProof/>
+          <w:sz w:val="22"/>
+          <w:lang w:val="es-CO"/>
+        </w:rPr>
+        <w:t xml:space="preserve">        """Modifica los strings en todas las filas del DataFrame eliminando caracteres especiales y espacios."""</w:t>
+      </w:r>
+    </w:p>
+    <w:p>
+      <w:pPr>
+        <w:pStyle w:val="Contenido"/>
+        <w:rPr>
+          <w:rFonts w:ascii="Courier New" w:hAnsi="Courier New" w:cs="Courier New"/>
+          <w:noProof/>
+          <w:sz w:val="22"/>
+          <w:lang w:val="en-US"/>
+        </w:rPr>
+      </w:pPr>
+      <w:r>
+        <w:rPr>
+          <w:rFonts w:ascii="Courier New" w:hAnsi="Courier New" w:cs="Courier New"/>
+          <w:noProof/>
+          <w:sz w:val="22"/>
+          <w:lang w:val="es-CO"/>
+        </w:rPr>
+        <w:t xml:space="preserve">        </w:t>
+      </w:r>
+      <w:r>
+        <w:rPr>
+          <w:rFonts w:ascii="Courier New" w:hAnsi="Courier New" w:cs="Courier New"/>
+          <w:noProof/>
+          <w:sz w:val="22"/>
+          <w:lang w:val="en-US"/>
+        </w:rPr>
+        <w:t>def clean_value(value):</w:t>
+      </w:r>
+    </w:p>
+    <w:p>
+      <w:pPr>
+        <w:pStyle w:val="Contenido"/>
+        <w:rPr>
+          <w:rFonts w:ascii="Courier New" w:hAnsi="Courier New" w:cs="Courier New"/>
+          <w:noProof/>
+          <w:sz w:val="22"/>
+          <w:lang w:val="en-US"/>
+        </w:rPr>
+      </w:pPr>
+      <w:r>
+        <w:rPr>
+          <w:rFonts w:ascii="Courier New" w:hAnsi="Courier New" w:cs="Courier New"/>
+          <w:noProof/>
+          <w:sz w:val="22"/>
+          <w:lang w:val="en-US"/>
+        </w:rPr>
+        <w:t xml:space="preserve">            if isinstance(value, str):</w:t>
+      </w:r>
+    </w:p>
+    <w:p>
+      <w:pPr>
+        <w:pStyle w:val="Contenido"/>
+        <w:rPr>
+          <w:rFonts w:ascii="Courier New" w:hAnsi="Courier New" w:cs="Courier New"/>
+          <w:noProof/>
+          <w:sz w:val="22"/>
+          <w:lang w:val="en-US"/>
+        </w:rPr>
+      </w:pPr>
+      <w:r>
+        <w:rPr>
+          <w:rFonts w:ascii="Courier New" w:hAnsi="Courier New" w:cs="Courier New"/>
+          <w:noProof/>
+          <w:sz w:val="22"/>
+          <w:lang w:val="en-US"/>
+        </w:rPr>
+        <w:t xml:space="preserve">                value = value.strip()</w:t>
+      </w:r>
+    </w:p>
+    <w:p>
+      <w:pPr>
+        <w:pStyle w:val="Contenido"/>
+        <w:rPr>
+          <w:rFonts w:ascii="Courier New" w:hAnsi="Courier New" w:cs="Courier New"/>
+          <w:noProof/>
+          <w:sz w:val="22"/>
+          <w:lang w:val="en-US"/>
+        </w:rPr>
+      </w:pPr>
+      <w:r>
+        <w:rPr>
+          <w:rFonts w:ascii="Courier New" w:hAnsi="Courier New" w:cs="Courier New"/>
+          <w:noProof/>
+          <w:sz w:val="22"/>
+          <w:lang w:val="en-US"/>
+        </w:rPr>
+        <w:t xml:space="preserve">                value = re.sub(r'[^\wÁÉÍÓÚáéíóúñÑ]', '_', value)</w:t>
+      </w:r>
+    </w:p>
+    <w:p>
+      <w:pPr>
+        <w:pStyle w:val="Contenido"/>
+        <w:rPr>
+          <w:rFonts w:ascii="Courier New" w:hAnsi="Courier New" w:cs="Courier New"/>
+          <w:noProof/>
+          <w:sz w:val="22"/>
+          <w:lang w:val="en-US"/>
+        </w:rPr>
+      </w:pPr>
+      <w:r>
+        <w:rPr>
+          <w:rFonts w:ascii="Courier New" w:hAnsi="Courier New" w:cs="Courier New"/>
+          <w:noProof/>
+          <w:sz w:val="22"/>
+          <w:lang w:val="en-US"/>
+        </w:rPr>
+        <w:t xml:space="preserve">                return value.strip()</w:t>
+      </w:r>
+    </w:p>
+    <w:p>
+      <w:pPr>
+        <w:pStyle w:val="Contenido"/>
+        <w:rPr>
+          <w:rFonts w:ascii="Courier New" w:hAnsi="Courier New" w:cs="Courier New"/>
+          <w:noProof/>
+          <w:sz w:val="22"/>
+          <w:lang w:val="en-US"/>
+        </w:rPr>
+      </w:pPr>
+      <w:r>
+        <w:rPr>
+          <w:rFonts w:ascii="Courier New" w:hAnsi="Courier New" w:cs="Courier New"/>
+          <w:noProof/>
+          <w:sz w:val="22"/>
+          <w:lang w:val="en-US"/>
+        </w:rPr>
+        <w:t xml:space="preserve">            return value</w:t>
+      </w:r>
+    </w:p>
+    <w:p>
+      <w:pPr>
+        <w:pStyle w:val="Contenido"/>
+        <w:rPr>
+          <w:rFonts w:ascii="Courier New" w:hAnsi="Courier New" w:cs="Courier New"/>
+          <w:noProof/>
+          <w:sz w:val="22"/>
+          <w:lang w:val="en-US"/>
+        </w:rPr>
+      </w:pPr>
+      <w:r>
+        <w:rPr>
+          <w:rFonts w:ascii="Courier New" w:hAnsi="Courier New" w:cs="Courier New"/>
+          <w:noProof/>
+          <w:sz w:val="22"/>
+          <w:lang w:val="en-US"/>
+        </w:rPr>
+        <w:t xml:space="preserve">        </w:t>
+      </w:r>
+    </w:p>
+    <w:p>
+      <w:pPr>
+        <w:pStyle w:val="Contenido"/>
+        <w:rPr>
+          <w:rFonts w:ascii="Courier New" w:hAnsi="Courier New" w:cs="Courier New"/>
+          <w:noProof/>
+          <w:sz w:val="22"/>
+          <w:lang w:val="en-US"/>
+        </w:rPr>
+      </w:pPr>
+      <w:r>
+        <w:rPr>
+          <w:rFonts w:ascii="Courier New" w:hAnsi="Courier New" w:cs="Courier New"/>
+          <w:noProof/>
+          <w:sz w:val="22"/>
+          <w:lang w:val="en-US"/>
+        </w:rPr>
+        <w:t xml:space="preserve">        self.dataframe = self.dataframe.applymap(clean_value)</w:t>
+      </w:r>
+    </w:p>
+    <w:p>
+      <w:pPr>
+        <w:pStyle w:val="Contenido"/>
+        <w:rPr>
+          <w:rFonts w:ascii="Courier New" w:hAnsi="Courier New" w:cs="Courier New"/>
+          <w:noProof/>
+          <w:sz w:val="22"/>
+          <w:lang w:val="es-CO"/>
+        </w:rPr>
+      </w:pPr>
+      <w:r>
+        <w:rPr>
+          <w:rFonts w:ascii="Courier New" w:hAnsi="Courier New" w:cs="Courier New"/>
+          <w:noProof/>
+          <w:sz w:val="22"/>
+          <w:lang w:val="en-US"/>
+        </w:rPr>
+        <w:t xml:space="preserve">        </w:t>
+      </w:r>
+      <w:r>
+        <w:rPr>
+          <w:rFonts w:ascii="Courier New" w:hAnsi="Courier New" w:cs="Courier New"/>
+          <w:noProof/>
+          <w:sz w:val="22"/>
+          <w:lang w:val="es-CO"/>
+        </w:rPr>
+        <w:t>print("Valores de filas modificados exitosamente.")</w:t>
+      </w:r>
+    </w:p>
+    <w:p>
+      <w:pPr>
+        <w:pStyle w:val="Contenido"/>
+        <w:rPr>
+          <w:rFonts w:ascii="Courier New" w:hAnsi="Courier New" w:cs="Courier New"/>
+          <w:noProof/>
+          <w:sz w:val="22"/>
+          <w:lang w:val="es-CO"/>
+        </w:rPr>
+      </w:pPr>
+    </w:p>
+    <w:p>
+      <w:pPr>
+        <w:pStyle w:val="Contenido"/>
+        <w:rPr>
+          <w:rFonts w:ascii="Courier New" w:hAnsi="Courier New" w:cs="Courier New"/>
+          <w:noProof/>
+          <w:sz w:val="22"/>
+          <w:lang w:val="en-US"/>
+        </w:rPr>
+      </w:pPr>
+      <w:r>
+        <w:rPr>
+          <w:rFonts w:ascii="Courier New" w:hAnsi="Courier New" w:cs="Courier New"/>
+          <w:noProof/>
+          <w:sz w:val="22"/>
+          <w:lang w:val="es-CO"/>
+        </w:rPr>
+        <w:t xml:space="preserve">    </w:t>
+      </w:r>
+      <w:r>
+        <w:rPr>
+          <w:rFonts w:ascii="Courier New" w:hAnsi="Courier New" w:cs="Courier New"/>
+          <w:noProof/>
+          <w:sz w:val="22"/>
+          <w:lang w:val="en-US"/>
+        </w:rPr>
+        <w:t>def export_to_csv(self):</w:t>
+      </w:r>
+    </w:p>
+    <w:p>
+      <w:pPr>
+        <w:pStyle w:val="Contenido"/>
+        <w:rPr>
+          <w:rFonts w:ascii="Courier New" w:hAnsi="Courier New" w:cs="Courier New"/>
+          <w:noProof/>
+          <w:sz w:val="22"/>
+          <w:lang w:val="es-CO"/>
+        </w:rPr>
+      </w:pPr>
+      <w:r>
+        <w:rPr>
+          <w:rFonts w:ascii="Courier New" w:hAnsi="Courier New" w:cs="Courier New"/>
+          <w:noProof/>
+          <w:sz w:val="22"/>
+          <w:lang w:val="en-US"/>
+        </w:rPr>
+        <w:t xml:space="preserve">        </w:t>
+      </w:r>
+      <w:r>
+        <w:rPr>
+          <w:rFonts w:ascii="Courier New" w:hAnsi="Courier New" w:cs="Courier New"/>
+          <w:noProof/>
+          <w:sz w:val="22"/>
+          <w:lang w:val="es-CO"/>
+        </w:rPr>
+        <w:t>"""El resultado de la limpieza se exporta a un archivo CSV</w:t>
+      </w:r>
+    </w:p>
+    <w:p>
+      <w:pPr>
+        <w:pStyle w:val="Contenido"/>
+        <w:rPr>
+          <w:rFonts w:ascii="Courier New" w:hAnsi="Courier New" w:cs="Courier New"/>
+          <w:noProof/>
+          <w:sz w:val="22"/>
+          <w:lang w:val="es-CO"/>
+        </w:rPr>
+      </w:pPr>
+      <w:r>
+        <w:rPr>
+          <w:rFonts w:ascii="Courier New" w:hAnsi="Courier New" w:cs="Courier New"/>
+          <w:noProof/>
+          <w:sz w:val="22"/>
+          <w:lang w:val="es-CO"/>
+        </w:rPr>
+        <w:t xml:space="preserve">        de la forma {nombre_archivo}_corregido.csv</w:t>
+      </w:r>
+    </w:p>
+    <w:p>
+      <w:pPr>
+        <w:pStyle w:val="Contenido"/>
+        <w:rPr>
+          <w:rFonts w:ascii="Courier New" w:hAnsi="Courier New" w:cs="Courier New"/>
+          <w:noProof/>
+          <w:sz w:val="22"/>
+          <w:lang w:val="es-CO"/>
+        </w:rPr>
+      </w:pPr>
+      <w:r>
+        <w:rPr>
+          <w:rFonts w:ascii="Courier New" w:hAnsi="Courier New" w:cs="Courier New"/>
+          <w:noProof/>
+          <w:sz w:val="22"/>
+          <w:lang w:val="es-CO"/>
+        </w:rPr>
+        <w:t xml:space="preserve">        Se guarda en el mismo directorio del archivo Excel"""</w:t>
+      </w:r>
+    </w:p>
+    <w:p>
+      <w:pPr>
+        <w:pStyle w:val="Contenido"/>
+        <w:rPr>
+          <w:rFonts w:ascii="Courier New" w:hAnsi="Courier New" w:cs="Courier New"/>
+          <w:noProof/>
+          <w:sz w:val="22"/>
+          <w:lang w:val="es-CO"/>
+        </w:rPr>
+      </w:pPr>
+      <w:r>
+        <w:rPr>
+          <w:rFonts w:ascii="Courier New" w:hAnsi="Courier New" w:cs="Courier New"/>
+          <w:noProof/>
+          <w:sz w:val="22"/>
+          <w:lang w:val="es-CO"/>
+        </w:rPr>
+        <w:t xml:space="preserve">        # Definir la ruta para guardar el resultado</w:t>
+      </w:r>
+    </w:p>
+    <w:p>
+      <w:pPr>
+        <w:pStyle w:val="Contenido"/>
+        <w:rPr>
+          <w:rFonts w:ascii="Courier New" w:hAnsi="Courier New" w:cs="Courier New"/>
+          <w:noProof/>
+          <w:sz w:val="22"/>
+          <w:lang w:val="en-US"/>
+        </w:rPr>
+      </w:pPr>
+      <w:r>
+        <w:rPr>
+          <w:rFonts w:ascii="Courier New" w:hAnsi="Courier New" w:cs="Courier New"/>
+          <w:noProof/>
+          <w:sz w:val="22"/>
+          <w:lang w:val="es-CO"/>
+        </w:rPr>
+        <w:t xml:space="preserve">        </w:t>
+      </w:r>
+      <w:r>
+        <w:rPr>
+          <w:rFonts w:ascii="Courier New" w:hAnsi="Courier New" w:cs="Courier New"/>
+          <w:noProof/>
+          <w:sz w:val="22"/>
+          <w:lang w:val="en-US"/>
+        </w:rPr>
+        <w:t>output_file = os.path.join(self.directory, f"{self.file_name}_corregido.csv")</w:t>
+      </w:r>
+    </w:p>
+    <w:p>
+      <w:pPr>
+        <w:pStyle w:val="Contenido"/>
+        <w:rPr>
+          <w:rFonts w:ascii="Courier New" w:hAnsi="Courier New" w:cs="Courier New"/>
+          <w:noProof/>
+          <w:sz w:val="22"/>
+          <w:lang w:val="en-US"/>
+        </w:rPr>
+      </w:pPr>
+      <w:r>
+        <w:rPr>
+          <w:rFonts w:ascii="Courier New" w:hAnsi="Courier New" w:cs="Courier New"/>
+          <w:noProof/>
+          <w:sz w:val="22"/>
+          <w:lang w:val="en-US"/>
+        </w:rPr>
+        <w:t xml:space="preserve">        </w:t>
+      </w:r>
+    </w:p>
+    <w:p>
+      <w:pPr>
+        <w:pStyle w:val="Contenido"/>
+        <w:rPr>
+          <w:rFonts w:ascii="Courier New" w:hAnsi="Courier New" w:cs="Courier New"/>
+          <w:noProof/>
+          <w:sz w:val="22"/>
+          <w:lang w:val="es-CO"/>
+        </w:rPr>
+      </w:pPr>
+      <w:r>
+        <w:rPr>
+          <w:rFonts w:ascii="Courier New" w:hAnsi="Courier New" w:cs="Courier New"/>
+          <w:noProof/>
+          <w:sz w:val="22"/>
+          <w:lang w:val="en-US"/>
+        </w:rPr>
+        <w:t xml:space="preserve">        </w:t>
+      </w:r>
+      <w:r>
+        <w:rPr>
+          <w:rFonts w:ascii="Courier New" w:hAnsi="Courier New" w:cs="Courier New"/>
+          <w:noProof/>
+          <w:sz w:val="22"/>
+          <w:lang w:val="es-CO"/>
+        </w:rPr>
+        <w:t># Exportar a CSV con punto y coma como delimitador</w:t>
+      </w:r>
+    </w:p>
+    <w:p>
+      <w:pPr>
+        <w:pStyle w:val="Contenido"/>
+        <w:rPr>
+          <w:rFonts w:ascii="Courier New" w:hAnsi="Courier New" w:cs="Courier New"/>
+          <w:noProof/>
+          <w:sz w:val="22"/>
+          <w:lang w:val="en-US"/>
+        </w:rPr>
+      </w:pPr>
+      <w:r>
+        <w:rPr>
+          <w:rFonts w:ascii="Courier New" w:hAnsi="Courier New" w:cs="Courier New"/>
+          <w:noProof/>
+          <w:sz w:val="22"/>
+          <w:lang w:val="es-CO"/>
+        </w:rPr>
+        <w:t xml:space="preserve">        </w:t>
+      </w:r>
+      <w:r>
+        <w:rPr>
+          <w:rFonts w:ascii="Courier New" w:hAnsi="Courier New" w:cs="Courier New"/>
+          <w:noProof/>
+          <w:sz w:val="22"/>
+          <w:lang w:val="en-US"/>
+        </w:rPr>
+        <w:t>self.dataframe.to_csv(output_file, sep=";", index=False)</w:t>
+      </w:r>
+    </w:p>
+    <w:p>
+      <w:pPr>
+        <w:pStyle w:val="Contenido"/>
+        <w:rPr>
+          <w:rFonts w:ascii="Courier New" w:hAnsi="Courier New" w:cs="Courier New"/>
+          <w:noProof/>
+          <w:sz w:val="22"/>
+          <w:lang w:val="en-US"/>
+        </w:rPr>
+      </w:pPr>
+    </w:p>
+    <w:p>
+      <w:pPr>
+        <w:pStyle w:val="Contenido"/>
+        <w:rPr>
+          <w:rFonts w:ascii="Courier New" w:hAnsi="Courier New" w:cs="Courier New"/>
+          <w:noProof/>
+          <w:sz w:val="22"/>
+          <w:lang w:val="en-US"/>
+        </w:rPr>
+      </w:pPr>
+    </w:p>
+    <w:p>
+      <w:pPr>
+        <w:pStyle w:val="Contenido"/>
+        <w:rPr>
+          <w:rFonts w:ascii="Courier New" w:hAnsi="Courier New" w:cs="Courier New"/>
+          <w:noProof/>
+          <w:sz w:val="22"/>
+          <w:lang w:val="en-US"/>
+        </w:rPr>
+      </w:pPr>
+      <w:r>
+        <w:rPr>
+          <w:rFonts w:ascii="Courier New" w:hAnsi="Courier New" w:cs="Courier New"/>
+          <w:noProof/>
+          <w:sz w:val="22"/>
+          <w:lang w:val="en-US"/>
+        </w:rPr>
+        <w:t># Función principal</w:t>
+      </w:r>
+    </w:p>
+    <w:p>
+      <w:pPr>
+        <w:pStyle w:val="Contenido"/>
+        <w:rPr>
+          <w:rFonts w:ascii="Courier New" w:hAnsi="Courier New" w:cs="Courier New"/>
+          <w:noProof/>
+          <w:sz w:val="22"/>
+          <w:lang w:val="en-US"/>
+        </w:rPr>
+      </w:pPr>
+      <w:r>
+        <w:rPr>
+          <w:rFonts w:ascii="Courier New" w:hAnsi="Courier New" w:cs="Courier New"/>
+          <w:noProof/>
+          <w:sz w:val="22"/>
+          <w:lang w:val="en-US"/>
+        </w:rPr>
+        <w:t>if __name__ == "__main__":</w:t>
+      </w:r>
+    </w:p>
+    <w:p>
+      <w:pPr>
+        <w:pStyle w:val="Contenido"/>
+        <w:rPr>
+          <w:rFonts w:ascii="Courier New" w:hAnsi="Courier New" w:cs="Courier New"/>
+          <w:noProof/>
+          <w:sz w:val="22"/>
+          <w:lang w:val="en-US"/>
+        </w:rPr>
+      </w:pPr>
+    </w:p>
+    <w:p>
+      <w:pPr>
+        <w:pStyle w:val="Contenido"/>
+        <w:rPr>
+          <w:rFonts w:ascii="Courier New" w:hAnsi="Courier New" w:cs="Courier New"/>
+          <w:noProof/>
+          <w:sz w:val="22"/>
+          <w:lang w:val="es-CO"/>
+        </w:rPr>
+      </w:pPr>
+      <w:r>
+        <w:rPr>
+          <w:rFonts w:ascii="Courier New" w:hAnsi="Courier New" w:cs="Courier New"/>
+          <w:noProof/>
+          <w:sz w:val="22"/>
+          <w:lang w:val="en-US"/>
+        </w:rPr>
+        <w:t xml:space="preserve">    </w:t>
+      </w:r>
+      <w:r>
+        <w:rPr>
+          <w:rFonts w:ascii="Courier New" w:hAnsi="Courier New" w:cs="Courier New"/>
+          <w:noProof/>
+          <w:sz w:val="22"/>
+          <w:lang w:val="es-CO"/>
+        </w:rPr>
+        <w:t>Excel_file = "Punto 3_ Datos_muestra_prueba_tecnica.xlsx"</w:t>
+      </w:r>
+    </w:p>
+    <w:p>
+      <w:pPr>
+        <w:pStyle w:val="Contenido"/>
+        <w:rPr>
+          <w:rFonts w:ascii="Courier New" w:hAnsi="Courier New" w:cs="Courier New"/>
+          <w:noProof/>
+          <w:sz w:val="22"/>
+          <w:lang w:val="es-CO"/>
+        </w:rPr>
+      </w:pPr>
+      <w:r>
+        <w:rPr>
+          <w:rFonts w:ascii="Courier New" w:hAnsi="Courier New" w:cs="Courier New"/>
+          <w:noProof/>
+          <w:sz w:val="22"/>
+          <w:lang w:val="es-CO"/>
+        </w:rPr>
+        <w:t xml:space="preserve">    </w:t>
+      </w:r>
+    </w:p>
+    <w:p>
+      <w:pPr>
+        <w:pStyle w:val="Contenido"/>
+        <w:rPr>
+          <w:rFonts w:ascii="Courier New" w:hAnsi="Courier New" w:cs="Courier New"/>
+          <w:noProof/>
+          <w:sz w:val="22"/>
+          <w:lang w:val="es-CO"/>
+        </w:rPr>
+      </w:pPr>
+      <w:r>
+        <w:rPr>
+          <w:rFonts w:ascii="Courier New" w:hAnsi="Courier New" w:cs="Courier New"/>
+          <w:noProof/>
+          <w:sz w:val="22"/>
+          <w:lang w:val="es-CO"/>
+        </w:rPr>
+        <w:t xml:space="preserve">    # Crear una instancia de la clase ExcelCleaner</w:t>
+      </w:r>
+    </w:p>
+    <w:p>
+      <w:pPr>
+        <w:pStyle w:val="Contenido"/>
+        <w:rPr>
+          <w:rFonts w:ascii="Courier New" w:hAnsi="Courier New" w:cs="Courier New"/>
+          <w:noProof/>
+          <w:sz w:val="22"/>
+          <w:lang w:val="en-US"/>
+        </w:rPr>
+      </w:pPr>
+      <w:r>
+        <w:rPr>
+          <w:rFonts w:ascii="Courier New" w:hAnsi="Courier New" w:cs="Courier New"/>
+          <w:noProof/>
+          <w:sz w:val="22"/>
+          <w:lang w:val="es-CO"/>
+        </w:rPr>
+        <w:t xml:space="preserve">    </w:t>
+      </w:r>
+      <w:r>
+        <w:rPr>
+          <w:rFonts w:ascii="Courier New" w:hAnsi="Courier New" w:cs="Courier New"/>
+          <w:noProof/>
+          <w:sz w:val="22"/>
+          <w:lang w:val="en-US"/>
+        </w:rPr>
+        <w:t>cleaner = ExcelCleaner(Excel_file)</w:t>
+      </w:r>
+    </w:p>
+    <w:p>
+      <w:pPr>
+        <w:pStyle w:val="Contenido"/>
+        <w:rPr>
+          <w:rFonts w:ascii="Courier New" w:hAnsi="Courier New" w:cs="Courier New"/>
+          <w:noProof/>
+          <w:sz w:val="22"/>
+          <w:lang w:val="en-US"/>
+        </w:rPr>
+      </w:pPr>
+    </w:p>
+    <w:p>
+      <w:pPr>
+        <w:pStyle w:val="Contenido"/>
+        <w:rPr>
+          <w:rFonts w:ascii="Courier New" w:hAnsi="Courier New" w:cs="Courier New"/>
+          <w:noProof/>
+          <w:sz w:val="22"/>
+          <w:lang w:val="en-US"/>
+        </w:rPr>
+      </w:pPr>
+      <w:r>
+        <w:rPr>
+          <w:rFonts w:ascii="Courier New" w:hAnsi="Courier New" w:cs="Courier New"/>
+          <w:noProof/>
+          <w:sz w:val="22"/>
+          <w:lang w:val="en-US"/>
+        </w:rPr>
+        <w:t xml:space="preserve">    cleaner.load_excel()</w:t>
+      </w:r>
+    </w:p>
+    <w:p>
+      <w:pPr>
+        <w:pStyle w:val="Contenido"/>
+        <w:rPr>
+          <w:rFonts w:ascii="Courier New" w:hAnsi="Courier New" w:cs="Courier New"/>
+          <w:noProof/>
+          <w:sz w:val="22"/>
+          <w:lang w:val="en-US"/>
+        </w:rPr>
+      </w:pPr>
+      <w:r>
+        <w:rPr>
+          <w:rFonts w:ascii="Courier New" w:hAnsi="Courier New" w:cs="Courier New"/>
+          <w:noProof/>
+          <w:sz w:val="22"/>
+          <w:lang w:val="en-US"/>
+        </w:rPr>
+        <w:t xml:space="preserve">    cleaner.clean_column_names()</w:t>
+      </w:r>
+    </w:p>
+    <w:p>
+      <w:pPr>
+        <w:pStyle w:val="Contenido"/>
+        <w:rPr>
+          <w:rFonts w:ascii="Courier New" w:hAnsi="Courier New" w:cs="Courier New"/>
+          <w:noProof/>
+          <w:sz w:val="22"/>
+          <w:lang w:val="en-US"/>
+        </w:rPr>
+      </w:pPr>
+      <w:r>
+        <w:rPr>
+          <w:rFonts w:ascii="Courier New" w:hAnsi="Courier New" w:cs="Courier New"/>
+          <w:noProof/>
+          <w:sz w:val="22"/>
+          <w:lang w:val="en-US"/>
+        </w:rPr>
+        <w:t xml:space="preserve">    cleaner.clean_values()</w:t>
+      </w:r>
+    </w:p>
+    <w:p>
+      <w:pPr>
+        <w:pStyle w:val="Contenido"/>
+        <w:rPr>
+          <w:rFonts w:ascii="Courier New" w:hAnsi="Courier New" w:cs="Courier New"/>
+          <w:noProof/>
+          <w:sz w:val="22"/>
+          <w:lang w:val="es-CO"/>
+        </w:rPr>
+      </w:pPr>
+      <w:r>
+        <w:rPr>
+          <w:rFonts w:ascii="Courier New" w:hAnsi="Courier New" w:cs="Courier New"/>
+          <w:noProof/>
+          <w:sz w:val="22"/>
+          <w:lang w:val="en-US"/>
+        </w:rPr>
+        <w:t xml:space="preserve">    </w:t>
+      </w:r>
+      <w:r>
+        <w:rPr>
+          <w:rFonts w:ascii="Courier New" w:hAnsi="Courier New" w:cs="Courier New"/>
+          <w:noProof/>
+          <w:sz w:val="22"/>
+          <w:lang w:val="es-CO"/>
+        </w:rPr>
+        <w:t>cleaner.export_to_csv()</w:t>
+      </w:r>
+    </w:p>
+    <w:p>
+      <w:pPr>
+        <w:pStyle w:val="Contenido"/>
+        <w:rPr>
+          <w:rFonts w:ascii="Courier New" w:hAnsi="Courier New" w:cs="Courier New"/>
+          <w:noProof/>
+          <w:sz w:val="22"/>
+          <w:lang w:val="es-CO"/>
+        </w:rPr>
+      </w:pPr>
+      <w:r>
+        <w:rPr>
+          <w:rFonts w:ascii="Courier New" w:hAnsi="Courier New" w:cs="Courier New"/>
+          <w:noProof/>
+          <w:sz w:val="22"/>
+          <w:lang w:val="es-CO"/>
+        </w:rPr>
+        <w:t xml:space="preserve">    print("Ejecución finalizada. Revisa el archivo CSV corregido.")</w:t>
+      </w:r>
+    </w:p>
+    <w:p>
+      <w:pPr>
+        <w:pStyle w:val="Contenido"/>
+        <w:rPr>
+          <w:rFonts w:ascii="Courier New" w:hAnsi="Courier New" w:cs="Courier New"/>
+          <w:noProof/>
+          <w:sz w:val="22"/>
+          <w:lang w:val="es-CO"/>
+        </w:rPr>
+      </w:pPr>
+      <w:r>
+        <w:rPr>
+          <w:rFonts w:ascii="Courier New" w:hAnsi="Courier New" w:cs="Courier New"/>
+          <w:noProof/>
+          <w:sz w:val="22"/>
+          <w:lang w:val="es-CO"/>
+        </w:rPr>
+        <w:t>&lt;&lt;&lt;</w:t>
+      </w:r>
+    </w:p>
+    <w:p>
+      <w:pPr>
+        <w:pStyle w:val="Contenido"/>
+        <w:rPr>
+          <w:noProof/>
+          <w:lang w:val="es-CO"/>
+        </w:rPr>
+      </w:pPr>
+    </w:p>
+    <w:p>
+      <w:pPr>
+        <w:pStyle w:val="Contenido"/>
+        <w:rPr>
+          <w:noProof/>
+          <w:lang w:val="es-CO"/>
+        </w:rPr>
+      </w:pPr>
+    </w:p>
+    <w:p>
+      <w:pPr>
+        <w:pStyle w:val="Contenido"/>
+        <w:rPr>
+          <w:noProof/>
+          <w:lang w:val="es-CO"/>
         </w:rPr>
       </w:pPr>
     </w:p>
     <w:sectPr>
-      <w:headerReference w:type="default" r:id="rId11"/>
-      <w:footerReference w:type="default" r:id="rId12"/>
+      <w:headerReference w:type="default" r:id="rId15"/>
+      <w:footerReference w:type="default" r:id="rId16"/>
       <w:pgSz w:w="11906" w:h="16838" w:code="9"/>
       <w:pgMar w:top="720" w:right="936" w:bottom="720" w:left="936" w:header="0" w:footer="289" w:gutter="0"/>
       <w:pgNumType w:start="1"/>
@@ -3355,6 +6076,7 @@
         <w:r>
           <w:rPr>
             <w:noProof/>
+            <w:u w:val="single"/>
             <w:lang w:bidi="es-ES"/>
           </w:rPr>
           <w:fldChar w:fldCharType="begin"/>
@@ -3362,6 +6084,7 @@
         <w:r>
           <w:rPr>
             <w:noProof/>
+            <w:u w:val="single"/>
             <w:lang w:bidi="es-ES"/>
           </w:rPr>
           <w:instrText xml:space="preserve"> PAGE   \* MERGEFORMAT </w:instrText>
@@ -3369,6 +6092,7 @@
         <w:r>
           <w:rPr>
             <w:noProof/>
+            <w:u w:val="single"/>
             <w:lang w:bidi="es-ES"/>
           </w:rPr>
           <w:fldChar w:fldCharType="separate"/>
@@ -3376,6 +6100,7 @@
         <w:r>
           <w:rPr>
             <w:noProof/>
+            <w:u w:val="single"/>
             <w:lang w:bidi="es-ES"/>
           </w:rPr>
           <w:t>2</w:t>
@@ -3383,6 +6108,7 @@
         <w:r>
           <w:rPr>
             <w:noProof/>
+            <w:u w:val="single"/>
             <w:lang w:bidi="es-ES"/>
           </w:rPr>
           <w:fldChar w:fldCharType="end"/>
@@ -3745,6 +6471,186 @@
       </w:pPr>
     </w:lvl>
   </w:abstractNum>
+  <w:abstractNum w:abstractNumId="3" w15:restartNumberingAfterBreak="0">
+    <w:nsid w:val="44A35AC6"/>
+    <w:multiLevelType w:val="hybridMultilevel"/>
+    <w:tmpl w:val="F4AAD3F0"/>
+    <w:lvl w:ilvl="0" w:tplc="FFFFFFFF">
+      <w:start w:val="1"/>
+      <w:numFmt w:val="decimal"/>
+      <w:lvlText w:val="%1."/>
+      <w:lvlJc w:val="left"/>
+      <w:pPr>
+        <w:ind w:left="1080" w:hanging="720"/>
+      </w:pPr>
+      <w:rPr>
+        <w:rFonts w:hint="default"/>
+      </w:rPr>
+    </w:lvl>
+    <w:lvl w:ilvl="1" w:tplc="FFFFFFFF" w:tentative="1">
+      <w:start w:val="1"/>
+      <w:numFmt w:val="lowerLetter"/>
+      <w:lvlText w:val="%2."/>
+      <w:lvlJc w:val="left"/>
+      <w:pPr>
+        <w:ind w:left="1440" w:hanging="360"/>
+      </w:pPr>
+    </w:lvl>
+    <w:lvl w:ilvl="2" w:tplc="FFFFFFFF" w:tentative="1">
+      <w:start w:val="1"/>
+      <w:numFmt w:val="lowerRoman"/>
+      <w:lvlText w:val="%3."/>
+      <w:lvlJc w:val="right"/>
+      <w:pPr>
+        <w:ind w:left="2160" w:hanging="180"/>
+      </w:pPr>
+    </w:lvl>
+    <w:lvl w:ilvl="3" w:tplc="FFFFFFFF" w:tentative="1">
+      <w:start w:val="1"/>
+      <w:numFmt w:val="decimal"/>
+      <w:lvlText w:val="%4."/>
+      <w:lvlJc w:val="left"/>
+      <w:pPr>
+        <w:ind w:left="2880" w:hanging="360"/>
+      </w:pPr>
+    </w:lvl>
+    <w:lvl w:ilvl="4" w:tplc="FFFFFFFF" w:tentative="1">
+      <w:start w:val="1"/>
+      <w:numFmt w:val="lowerLetter"/>
+      <w:lvlText w:val="%5."/>
+      <w:lvlJc w:val="left"/>
+      <w:pPr>
+        <w:ind w:left="3600" w:hanging="360"/>
+      </w:pPr>
+    </w:lvl>
+    <w:lvl w:ilvl="5" w:tplc="FFFFFFFF" w:tentative="1">
+      <w:start w:val="1"/>
+      <w:numFmt w:val="lowerRoman"/>
+      <w:lvlText w:val="%6."/>
+      <w:lvlJc w:val="right"/>
+      <w:pPr>
+        <w:ind w:left="4320" w:hanging="180"/>
+      </w:pPr>
+    </w:lvl>
+    <w:lvl w:ilvl="6" w:tplc="FFFFFFFF" w:tentative="1">
+      <w:start w:val="1"/>
+      <w:numFmt w:val="decimal"/>
+      <w:lvlText w:val="%7."/>
+      <w:lvlJc w:val="left"/>
+      <w:pPr>
+        <w:ind w:left="5040" w:hanging="360"/>
+      </w:pPr>
+    </w:lvl>
+    <w:lvl w:ilvl="7" w:tplc="FFFFFFFF" w:tentative="1">
+      <w:start w:val="1"/>
+      <w:numFmt w:val="lowerLetter"/>
+      <w:lvlText w:val="%8."/>
+      <w:lvlJc w:val="left"/>
+      <w:pPr>
+        <w:ind w:left="5760" w:hanging="360"/>
+      </w:pPr>
+    </w:lvl>
+    <w:lvl w:ilvl="8" w:tplc="FFFFFFFF" w:tentative="1">
+      <w:start w:val="1"/>
+      <w:numFmt w:val="lowerRoman"/>
+      <w:lvlText w:val="%9."/>
+      <w:lvlJc w:val="right"/>
+      <w:pPr>
+        <w:ind w:left="6480" w:hanging="180"/>
+      </w:pPr>
+    </w:lvl>
+  </w:abstractNum>
+  <w:abstractNum w:abstractNumId="4" w15:restartNumberingAfterBreak="0">
+    <w:nsid w:val="7771031E"/>
+    <w:multiLevelType w:val="hybridMultilevel"/>
+    <w:tmpl w:val="6276DF42"/>
+    <w:lvl w:ilvl="0" w:tplc="D5BAD2C4">
+      <w:start w:val="1"/>
+      <w:numFmt w:val="decimal"/>
+      <w:lvlText w:val="%1."/>
+      <w:lvlJc w:val="left"/>
+      <w:pPr>
+        <w:ind w:left="1080" w:hanging="720"/>
+      </w:pPr>
+      <w:rPr>
+        <w:rFonts w:hint="default"/>
+        <w:i/>
+        <w:sz w:val="40"/>
+      </w:rPr>
+    </w:lvl>
+    <w:lvl w:ilvl="1" w:tplc="240A0019" w:tentative="1">
+      <w:start w:val="1"/>
+      <w:numFmt w:val="lowerLetter"/>
+      <w:lvlText w:val="%2."/>
+      <w:lvlJc w:val="left"/>
+      <w:pPr>
+        <w:ind w:left="1440" w:hanging="360"/>
+      </w:pPr>
+    </w:lvl>
+    <w:lvl w:ilvl="2" w:tplc="240A001B" w:tentative="1">
+      <w:start w:val="1"/>
+      <w:numFmt w:val="lowerRoman"/>
+      <w:lvlText w:val="%3."/>
+      <w:lvlJc w:val="right"/>
+      <w:pPr>
+        <w:ind w:left="2160" w:hanging="180"/>
+      </w:pPr>
+    </w:lvl>
+    <w:lvl w:ilvl="3" w:tplc="240A000F" w:tentative="1">
+      <w:start w:val="1"/>
+      <w:numFmt w:val="decimal"/>
+      <w:lvlText w:val="%4."/>
+      <w:lvlJc w:val="left"/>
+      <w:pPr>
+        <w:ind w:left="2880" w:hanging="360"/>
+      </w:pPr>
+    </w:lvl>
+    <w:lvl w:ilvl="4" w:tplc="240A0019" w:tentative="1">
+      <w:start w:val="1"/>
+      <w:numFmt w:val="lowerLetter"/>
+      <w:lvlText w:val="%5."/>
+      <w:lvlJc w:val="left"/>
+      <w:pPr>
+        <w:ind w:left="3600" w:hanging="360"/>
+      </w:pPr>
+    </w:lvl>
+    <w:lvl w:ilvl="5" w:tplc="240A001B" w:tentative="1">
+      <w:start w:val="1"/>
+      <w:numFmt w:val="lowerRoman"/>
+      <w:lvlText w:val="%6."/>
+      <w:lvlJc w:val="right"/>
+      <w:pPr>
+        <w:ind w:left="4320" w:hanging="180"/>
+      </w:pPr>
+    </w:lvl>
+    <w:lvl w:ilvl="6" w:tplc="240A000F" w:tentative="1">
+      <w:start w:val="1"/>
+      <w:numFmt w:val="decimal"/>
+      <w:lvlText w:val="%7."/>
+      <w:lvlJc w:val="left"/>
+      <w:pPr>
+        <w:ind w:left="5040" w:hanging="360"/>
+      </w:pPr>
+    </w:lvl>
+    <w:lvl w:ilvl="7" w:tplc="240A0019" w:tentative="1">
+      <w:start w:val="1"/>
+      <w:numFmt w:val="lowerLetter"/>
+      <w:lvlText w:val="%8."/>
+      <w:lvlJc w:val="left"/>
+      <w:pPr>
+        <w:ind w:left="5760" w:hanging="360"/>
+      </w:pPr>
+    </w:lvl>
+    <w:lvl w:ilvl="8" w:tplc="240A001B" w:tentative="1">
+      <w:start w:val="1"/>
+      <w:numFmt w:val="lowerRoman"/>
+      <w:lvlText w:val="%9."/>
+      <w:lvlJc w:val="right"/>
+      <w:pPr>
+        <w:ind w:left="6480" w:hanging="180"/>
+      </w:pPr>
+    </w:lvl>
+  </w:abstractNum>
   <w:num w:numId="1" w16cid:durableId="174004818">
     <w:abstractNumId w:val="0"/>
   </w:num>
@@ -3753,6 +6659,12 @@
   </w:num>
   <w:num w:numId="3" w16cid:durableId="1004553314">
     <w:abstractNumId w:val="2"/>
+  </w:num>
+  <w:num w:numId="4" w16cid:durableId="374014525">
+    <w:abstractNumId w:val="3"/>
+  </w:num>
+  <w:num w:numId="5" w16cid:durableId="2128235941">
+    <w:abstractNumId w:val="4"/>
   </w:num>
 </w:numbering>
 </file>
@@ -4210,7 +7122,6 @@
   <w:style w:type="character" w:default="1" w:styleId="Fuentedeprrafopredeter">
     <w:name w:val="Default Paragraph Font"/>
     <w:uiPriority w:val="1"/>
-    <w:semiHidden/>
     <w:unhideWhenUsed/>
   </w:style>
   <w:style w:type="table" w:default="1" w:styleId="Tablanormal">
@@ -4621,6 +7532,13 @@
     <w:pitch w:val="variable"/>
     <w:sig w:usb0="20000287" w:usb1="00000003" w:usb2="00000000" w:usb3="00000000" w:csb0="0000019F" w:csb1="00000000"/>
   </w:font>
+  <w:font w:name="Courier New">
+    <w:panose1 w:val="02070309020205020404"/>
+    <w:charset w:val="00"/>
+    <w:family w:val="modern"/>
+    <w:pitch w:val="fixed"/>
+    <w:sig w:usb0="E0002EFF" w:usb1="C0007843" w:usb2="00000009" w:usb3="00000000" w:csb0="000001FF" w:csb1="00000000"/>
+  </w:font>
   <w:font w:name="Aptos Display">
     <w:charset w:val="00"/>
     <w:family w:val="swiss"/>
@@ -4651,6 +7569,8 @@
     <w:rsid w:val="001E5DBE"/>
     <w:rsid w:val="00304A78"/>
     <w:rsid w:val="007B1D14"/>
+    <w:rsid w:val="009A0A94"/>
+    <w:rsid w:val="00BD626A"/>
   </w:rsids>
   <m:mathPr>
     <m:mathFont m:val="Cambria Math"/>
@@ -5430,4 +8350,16 @@
   <a:objectDefaults/>
   <a:extraClrSchemeLst/>
 </a:theme>
+</file>
+
+<file path=customXml/item1.xml><?xml version="1.0" encoding="utf-8"?>
+<b:Sources xmlns:b="http://schemas.openxmlformats.org/officeDocument/2006/bibliography" xmlns="http://schemas.openxmlformats.org/officeDocument/2006/bibliography" SelectedStyle="\APASixthEditionOfficeOnline.xsl" StyleName="APA" Version="6"/>
+</file>
+
+<file path=customXml/itemProps1.xml><?xml version="1.0" encoding="utf-8"?>
+<ds:datastoreItem xmlns:ds="http://schemas.openxmlformats.org/officeDocument/2006/customXml" ds:itemID="{E594D205-7F92-4096-B1AC-C19674F2EF03}">
+  <ds:schemaRefs>
+    <ds:schemaRef ds:uri="http://schemas.openxmlformats.org/officeDocument/2006/bibliography"/>
+  </ds:schemaRefs>
+</ds:datastoreItem>
 </file>